--- a/semester 5/PEMROGRAMAN WEB 1/pertemuan 3/Andri Firman Saputra - 201011402125 - 05TPLP016 - Pemrograman Web - Pertemuan 3 - Tugas Terstruktur.docx
+++ b/semester 5/PEMROGRAMAN WEB 1/pertemuan 3/Andri Firman Saputra - 201011402125 - 05TPLP016 - Pemrograman Web - Pertemuan 3 - Tugas Terstruktur.docx
@@ -29,13 +29,6 @@
           <w:szCs w:val="24"/>
         </w:rPr>
         <w:tab/>
-      </w:r>
-      <w:r>
-        <w:rPr>
-          <w:rFonts w:ascii="Arial" w:hAnsi="Arial" w:cs="Arial"/>
-          <w:sz w:val="24"/>
-          <w:szCs w:val="24"/>
-        </w:rPr>
         <w:t>: Andri Firman Saputra</w:t>
       </w:r>
       <w:r>
@@ -45,13 +38,6 @@
           <w:szCs w:val="24"/>
         </w:rPr>
         <w:br/>
-      </w:r>
-      <w:r>
-        <w:rPr>
-          <w:rFonts w:ascii="Arial" w:hAnsi="Arial" w:cs="Arial"/>
-          <w:sz w:val="24"/>
-          <w:szCs w:val="24"/>
-        </w:rPr>
         <w:t>NIM</w:t>
       </w:r>
       <w:r>
@@ -61,13 +47,6 @@
           <w:szCs w:val="24"/>
         </w:rPr>
         <w:tab/>
-      </w:r>
-      <w:r>
-        <w:rPr>
-          <w:rFonts w:ascii="Arial" w:hAnsi="Arial" w:cs="Arial"/>
-          <w:sz w:val="24"/>
-          <w:szCs w:val="24"/>
-        </w:rPr>
         <w:t>: 201011402125</w:t>
       </w:r>
       <w:r>
@@ -77,13 +56,6 @@
           <w:szCs w:val="24"/>
         </w:rPr>
         <w:br/>
-      </w:r>
-      <w:r>
-        <w:rPr>
-          <w:rFonts w:ascii="Arial" w:hAnsi="Arial" w:cs="Arial"/>
-          <w:sz w:val="24"/>
-          <w:szCs w:val="24"/>
-        </w:rPr>
         <w:t>Kelas</w:t>
       </w:r>
       <w:r>
@@ -93,13 +65,6 @@
           <w:szCs w:val="24"/>
         </w:rPr>
         <w:tab/>
-      </w:r>
-      <w:r>
-        <w:rPr>
-          <w:rFonts w:ascii="Arial" w:hAnsi="Arial" w:cs="Arial"/>
-          <w:sz w:val="24"/>
-          <w:szCs w:val="24"/>
-        </w:rPr>
         <w:t>: 05TPLP016</w:t>
       </w:r>
       <w:r>
@@ -202,7 +167,7 @@
           <w:szCs w:val="24"/>
         </w:rPr>
         <w:tab/>
-        <w:t>&lt;title&gt;Website Film Terkenal&lt;/title&gt;</w:t>
+        <w:t>&lt;title&gt;Penggunaan Font&lt;/title&gt;</w:t>
       </w:r>
     </w:p>
     <w:p>
@@ -263,7 +228,7 @@
           <w:szCs w:val="24"/>
         </w:rPr>
         <w:tab/>
-        <w:t>&lt;p&gt;Selamat datang pada website kumpulan film-film terkenal. Pada website ini kami menginformasikan film Brilian David Lean :&lt;br&gt; Berikut beberapa film yang akan di onlinekan soon, a lot more will be online.&lt;/p&gt;</w:t>
+        <w:t>&lt;basefont size=3&gt;</w:t>
       </w:r>
     </w:p>
     <w:p>
@@ -284,7 +249,7 @@
           <w:szCs w:val="24"/>
         </w:rPr>
         <w:tab/>
-        <w:t>&lt;hr width="75%" size="3" color="blue" align="left"&gt;</w:t>
+        <w:t>&lt;font size=5&gt;size=5&lt;/font&gt;</w:t>
       </w:r>
     </w:p>
     <w:p>
@@ -305,7 +270,7 @@
           <w:szCs w:val="24"/>
         </w:rPr>
         <w:tab/>
-        <w:t>&lt;h1&gt;Produksi film Sam Spiegel&lt;/h1&gt;</w:t>
+        <w:t>&lt;br&gt;&lt;font size=-3 color="blue"&gt;teks ukuran =-3&lt;/font&gt;</w:t>
       </w:r>
     </w:p>
     <w:p>
@@ -326,7 +291,7 @@
           <w:szCs w:val="24"/>
         </w:rPr>
         <w:tab/>
-        <w:t>&lt;h2&gt;Jembatan di atas Sungan Kwai (1957)&lt;/h2&gt;</w:t>
+        <w:t>&lt;br&gt;&lt;font face="arial black" size=-2&gt;teks ukuran = -2&lt;/font&gt;</w:t>
       </w:r>
     </w:p>
     <w:p>
@@ -347,7 +312,7 @@
           <w:szCs w:val="24"/>
         </w:rPr>
         <w:tab/>
-        <w:t>&lt;p&gt;Film ini diproduksi oleh Sam Spiegel pertama dari film-film blockbuster Lean, dan menampilkan Alec Guinness muda, William Holden, dan menampilkan pertunjukkan yang sangat luar biasa dari Sessue Hayakawa.&lt;/p&gt;</w:t>
+        <w:t>&lt;br&gt;&lt;center&gt;&lt;font face="comic sans ms" color="red" size=-1&gt;teks ukuran =- 1&lt;/font&gt;&lt;/center&gt;</w:t>
       </w:r>
     </w:p>
     <w:p>
@@ -368,7 +333,7 @@
           <w:szCs w:val="24"/>
         </w:rPr>
         <w:tab/>
-        <w:t>&lt;h3&gt;Laura dari Arabia (1962)&lt;/h3&gt;</w:t>
+        <w:t>&lt;br&gt;&lt;font size=+1&gt;teks ukuran =+1&lt;/font&gt;</w:t>
       </w:r>
     </w:p>
     <w:p>
@@ -389,7 +354,7 @@
           <w:szCs w:val="24"/>
         </w:rPr>
         <w:tab/>
-        <w:t>&lt;p&gt;Salah satu film favorit sepanjang masa. Film ini menggambarkan petualangan yang dibintangi Peter O’Toole menjadikan Lean sebagai sutradara yang luar biasa dalam skala besar.&lt;/p&gt;</w:t>
+        <w:t>&lt;br&gt;&lt;font size=+2&gt;teks ukuran =+2&lt;/font&gt;</w:t>
       </w:r>
     </w:p>
     <w:p>
@@ -410,7 +375,7 @@
           <w:szCs w:val="24"/>
         </w:rPr>
         <w:tab/>
-        <w:t>&lt;hr&gt;</w:t>
+        <w:t>&lt;br&gt;&lt;font size=+3&gt;teks ukuran =+3&lt;/font&gt;</w:t>
       </w:r>
     </w:p>
     <w:p>
@@ -430,8 +395,7 @@
           <w:sz w:val="24"/>
           <w:szCs w:val="24"/>
         </w:rPr>
-        <w:tab/>
-        <w:t>&lt;h4&gt;Tahun-tahun yang akan datang&lt;/h4&gt;</w:t>
+        <w:t>&lt;/body&gt;</w:t>
       </w:r>
     </w:p>
     <w:p>
@@ -451,110 +415,6 @@
           <w:sz w:val="24"/>
           <w:szCs w:val="24"/>
         </w:rPr>
-        <w:tab/>
-        <w:t>&lt;h5&gt;Dokter Shivago (1965)&lt;/h5&gt;</w:t>
-      </w:r>
-    </w:p>
-    <w:p>
-      <w:pPr>
-        <w:pStyle w:val="ListParagraph"/>
-        <w:spacing w:line="360" w:lineRule="auto"/>
-        <w:ind w:left="360"/>
-        <w:rPr>
-          <w:rFonts w:ascii="Arial" w:hAnsi="Arial" w:cs="Arial"/>
-          <w:sz w:val="24"/>
-          <w:szCs w:val="24"/>
-        </w:rPr>
-      </w:pPr>
-      <w:r>
-        <w:rPr>
-          <w:rFonts w:ascii="Arial" w:hAnsi="Arial" w:cs="Arial"/>
-          <w:sz w:val="24"/>
-          <w:szCs w:val="24"/>
-        </w:rPr>
-        <w:tab/>
-        <w:t>&lt;h6&gt;Putri Riyan (1970)&lt;/h6&gt;</w:t>
-      </w:r>
-    </w:p>
-    <w:p>
-      <w:pPr>
-        <w:pStyle w:val="ListParagraph"/>
-        <w:spacing w:line="360" w:lineRule="auto"/>
-        <w:ind w:left="360"/>
-        <w:rPr>
-          <w:rFonts w:ascii="Arial" w:hAnsi="Arial" w:cs="Arial"/>
-          <w:sz w:val="24"/>
-          <w:szCs w:val="24"/>
-        </w:rPr>
-      </w:pPr>
-      <w:r>
-        <w:rPr>
-          <w:rFonts w:ascii="Arial" w:hAnsi="Arial" w:cs="Arial"/>
-          <w:sz w:val="24"/>
-          <w:szCs w:val="24"/>
-        </w:rPr>
-        <w:tab/>
-        <w:t>&lt;hr&gt;</w:t>
-      </w:r>
-    </w:p>
-    <w:p>
-      <w:pPr>
-        <w:pStyle w:val="ListParagraph"/>
-        <w:spacing w:line="360" w:lineRule="auto"/>
-        <w:ind w:left="360"/>
-        <w:rPr>
-          <w:rFonts w:ascii="Arial" w:hAnsi="Arial" w:cs="Arial"/>
-          <w:sz w:val="24"/>
-          <w:szCs w:val="24"/>
-        </w:rPr>
-      </w:pPr>
-      <w:r>
-        <w:rPr>
-          <w:rFonts w:ascii="Arial" w:hAnsi="Arial" w:cs="Arial"/>
-          <w:sz w:val="24"/>
-          <w:szCs w:val="24"/>
-        </w:rPr>
-        <w:tab/>
-        <w:t>&lt;p&gt;Informasi ini dikelolan oleh Admin Daves Taylors&lt;/p&gt;</w:t>
-      </w:r>
-    </w:p>
-    <w:p>
-      <w:pPr>
-        <w:pStyle w:val="ListParagraph"/>
-        <w:spacing w:line="360" w:lineRule="auto"/>
-        <w:ind w:left="360"/>
-        <w:rPr>
-          <w:rFonts w:ascii="Arial" w:hAnsi="Arial" w:cs="Arial"/>
-          <w:sz w:val="24"/>
-          <w:szCs w:val="24"/>
-        </w:rPr>
-      </w:pPr>
-      <w:r>
-        <w:rPr>
-          <w:rFonts w:ascii="Arial" w:hAnsi="Arial" w:cs="Arial"/>
-          <w:sz w:val="24"/>
-          <w:szCs w:val="24"/>
-        </w:rPr>
-        <w:t>&lt;/body&gt;</w:t>
-      </w:r>
-    </w:p>
-    <w:p>
-      <w:pPr>
-        <w:pStyle w:val="ListParagraph"/>
-        <w:spacing w:line="360" w:lineRule="auto"/>
-        <w:ind w:left="360"/>
-        <w:rPr>
-          <w:rFonts w:ascii="Arial" w:hAnsi="Arial" w:cs="Arial"/>
-          <w:sz w:val="24"/>
-          <w:szCs w:val="24"/>
-        </w:rPr>
-      </w:pPr>
-      <w:r>
-        <w:rPr>
-          <w:rFonts w:ascii="Arial" w:hAnsi="Arial" w:cs="Arial"/>
-          <w:sz w:val="24"/>
-          <w:szCs w:val="24"/>
-        </w:rPr>
         <w:t>&lt;/html&gt;</w:t>
       </w:r>
     </w:p>
@@ -571,13 +431,15 @@
       </w:pPr>
       <w:r>
         <w:rPr>
+          <w:rFonts w:ascii="Arial" w:hAnsi="Arial" w:cs="Arial"/>
           <w:noProof/>
-        </w:rPr>
-        <w:lastRenderedPageBreak/>
+          <w:sz w:val="24"/>
+          <w:szCs w:val="24"/>
+        </w:rPr>
         <w:drawing>
-          <wp:inline distT="0" distB="0" distL="0" distR="0" wp14:anchorId="5FF82D8E" wp14:editId="48905D4F">
-            <wp:extent cx="5731510" cy="3222625"/>
-            <wp:effectExtent l="0" t="0" r="2540" b="0"/>
+          <wp:inline distT="0" distB="0" distL="0" distR="0" wp14:anchorId="22C3DA3D" wp14:editId="37D00CDA">
+            <wp:extent cx="5624220" cy="3162300"/>
+            <wp:effectExtent l="0" t="0" r="0" b="0"/>
             <wp:docPr id="1" name="Picture 1"/>
             <wp:cNvGraphicFramePr>
               <a:graphicFrameLocks xmlns:a="http://schemas.openxmlformats.org/drawingml/2006/main" noChangeAspect="1"/>
@@ -598,7 +460,7 @@
                   <pic:spPr>
                     <a:xfrm>
                       <a:off x="0" y="0"/>
-                      <a:ext cx="5731510" cy="3222625"/>
+                      <a:ext cx="5634164" cy="3167891"/>
                     </a:xfrm>
                     <a:prstGeom prst="rect">
                       <a:avLst/>
@@ -613,20 +475,134 @@
     </w:p>
     <w:p>
       <w:pPr>
-        <w:rPr>
-          <w:rFonts w:ascii="Arial" w:hAnsi="Arial" w:cs="Arial"/>
-          <w:sz w:val="24"/>
-          <w:szCs w:val="24"/>
-        </w:rPr>
-      </w:pPr>
-      <w:r>
-        <w:rPr>
-          <w:rFonts w:ascii="Arial" w:hAnsi="Arial" w:cs="Arial"/>
-          <w:sz w:val="24"/>
-          <w:szCs w:val="24"/>
-        </w:rPr>
-        <w:br w:type="page"/>
-      </w:r>
+        <w:pStyle w:val="ListParagraph"/>
+        <w:spacing w:line="360" w:lineRule="auto"/>
+        <w:ind w:left="0"/>
+        <w:rPr>
+          <w:rFonts w:ascii="Arial" w:hAnsi="Arial" w:cs="Arial"/>
+          <w:sz w:val="24"/>
+          <w:szCs w:val="24"/>
+        </w:rPr>
+      </w:pPr>
+      <w:r>
+        <w:rPr>
+          <w:rFonts w:ascii="Arial" w:hAnsi="Arial" w:cs="Arial"/>
+          <w:sz w:val="24"/>
+          <w:szCs w:val="24"/>
+        </w:rPr>
+        <w:lastRenderedPageBreak/>
+        <w:t>Keterangan:</w:t>
+      </w:r>
+    </w:p>
+    <w:p>
+      <w:pPr>
+        <w:pStyle w:val="ListParagraph"/>
+        <w:spacing w:line="360" w:lineRule="auto"/>
+        <w:ind w:left="0"/>
+        <w:jc w:val="both"/>
+        <w:rPr>
+          <w:rFonts w:ascii="Arial" w:hAnsi="Arial" w:cs="Arial"/>
+          <w:sz w:val="24"/>
+          <w:szCs w:val="24"/>
+        </w:rPr>
+      </w:pPr>
+      <w:r>
+        <w:rPr>
+          <w:rFonts w:ascii="Arial" w:hAnsi="Arial" w:cs="Arial"/>
+          <w:sz w:val="24"/>
+          <w:szCs w:val="24"/>
+        </w:rPr>
+        <w:t>Pada Latihan 1 saya mempelajari cara mengggunakan atribut pada tag font.</w:t>
+      </w:r>
+      <w:r>
+        <w:rPr>
+          <w:rFonts w:ascii="Arial" w:hAnsi="Arial" w:cs="Arial"/>
+          <w:sz w:val="24"/>
+          <w:szCs w:val="24"/>
+        </w:rPr>
+        <w:t xml:space="preserve"> Atribut tersebut diantaranya: </w:t>
+      </w:r>
+    </w:p>
+    <w:p>
+      <w:pPr>
+        <w:pStyle w:val="ListParagraph"/>
+        <w:numPr>
+          <w:ilvl w:val="0"/>
+          <w:numId w:val="2"/>
+        </w:numPr>
+        <w:spacing w:line="360" w:lineRule="auto"/>
+        <w:rPr>
+          <w:rFonts w:ascii="Arial" w:hAnsi="Arial" w:cs="Arial"/>
+          <w:sz w:val="24"/>
+          <w:szCs w:val="24"/>
+        </w:rPr>
+      </w:pPr>
+      <w:r>
+        <w:rPr>
+          <w:rFonts w:ascii="Arial" w:hAnsi="Arial" w:cs="Arial"/>
+          <w:sz w:val="24"/>
+          <w:szCs w:val="24"/>
+        </w:rPr>
+        <w:t>size untuk ukuran</w:t>
+      </w:r>
+    </w:p>
+    <w:p>
+      <w:pPr>
+        <w:pStyle w:val="ListParagraph"/>
+        <w:numPr>
+          <w:ilvl w:val="0"/>
+          <w:numId w:val="2"/>
+        </w:numPr>
+        <w:spacing w:line="360" w:lineRule="auto"/>
+        <w:rPr>
+          <w:rFonts w:ascii="Arial" w:hAnsi="Arial" w:cs="Arial"/>
+          <w:sz w:val="24"/>
+          <w:szCs w:val="24"/>
+        </w:rPr>
+      </w:pPr>
+      <w:r>
+        <w:rPr>
+          <w:rFonts w:ascii="Arial" w:hAnsi="Arial" w:cs="Arial"/>
+          <w:sz w:val="24"/>
+          <w:szCs w:val="24"/>
+        </w:rPr>
+        <w:t>face untuk tipe font</w:t>
+      </w:r>
+    </w:p>
+    <w:p>
+      <w:pPr>
+        <w:pStyle w:val="ListParagraph"/>
+        <w:numPr>
+          <w:ilvl w:val="0"/>
+          <w:numId w:val="2"/>
+        </w:numPr>
+        <w:spacing w:line="360" w:lineRule="auto"/>
+        <w:rPr>
+          <w:rFonts w:ascii="Arial" w:hAnsi="Arial" w:cs="Arial"/>
+          <w:sz w:val="24"/>
+          <w:szCs w:val="24"/>
+        </w:rPr>
+      </w:pPr>
+      <w:r>
+        <w:rPr>
+          <w:rFonts w:ascii="Arial" w:hAnsi="Arial" w:cs="Arial"/>
+          <w:sz w:val="24"/>
+          <w:szCs w:val="24"/>
+        </w:rPr>
+        <w:t>color untuk warna</w:t>
+      </w:r>
+    </w:p>
+    <w:p>
+      <w:pPr>
+        <w:pStyle w:val="ListParagraph"/>
+        <w:spacing w:line="360" w:lineRule="auto"/>
+        <w:ind w:left="360"/>
+        <w:rPr>
+          <w:rFonts w:ascii="Arial" w:hAnsi="Arial" w:cs="Arial"/>
+          <w:sz w:val="24"/>
+          <w:szCs w:val="24"/>
+        </w:rPr>
+      </w:pPr>
     </w:p>
     <w:p>
       <w:pPr>
@@ -648,645 +624,643 @@
           <w:sz w:val="24"/>
           <w:szCs w:val="24"/>
         </w:rPr>
+        <w:t>Latihan 2</w:t>
+      </w:r>
+    </w:p>
+    <w:p>
+      <w:pPr>
+        <w:pStyle w:val="ListParagraph"/>
+        <w:spacing w:line="360" w:lineRule="auto"/>
+        <w:rPr>
+          <w:rFonts w:ascii="Arial" w:hAnsi="Arial" w:cs="Arial"/>
+          <w:sz w:val="24"/>
+          <w:szCs w:val="24"/>
+        </w:rPr>
+      </w:pPr>
+      <w:r>
+        <w:rPr>
+          <w:rFonts w:ascii="Arial" w:hAnsi="Arial" w:cs="Arial"/>
+          <w:sz w:val="24"/>
+          <w:szCs w:val="24"/>
+        </w:rPr>
+        <w:t>&lt;html&gt;</w:t>
+      </w:r>
+    </w:p>
+    <w:p>
+      <w:pPr>
+        <w:pStyle w:val="ListParagraph"/>
+        <w:spacing w:line="360" w:lineRule="auto"/>
+        <w:rPr>
+          <w:rFonts w:ascii="Arial" w:hAnsi="Arial" w:cs="Arial"/>
+          <w:sz w:val="24"/>
+          <w:szCs w:val="24"/>
+        </w:rPr>
+      </w:pPr>
+      <w:r>
+        <w:rPr>
+          <w:rFonts w:ascii="Arial" w:hAnsi="Arial" w:cs="Arial"/>
+          <w:sz w:val="24"/>
+          <w:szCs w:val="24"/>
+        </w:rPr>
+        <w:t>&lt;head&gt;</w:t>
+      </w:r>
+    </w:p>
+    <w:p>
+      <w:pPr>
+        <w:pStyle w:val="ListParagraph"/>
+        <w:spacing w:line="360" w:lineRule="auto"/>
+        <w:rPr>
+          <w:rFonts w:ascii="Arial" w:hAnsi="Arial" w:cs="Arial"/>
+          <w:sz w:val="24"/>
+          <w:szCs w:val="24"/>
+        </w:rPr>
+      </w:pPr>
+      <w:r>
+        <w:rPr>
+          <w:rFonts w:ascii="Arial" w:hAnsi="Arial" w:cs="Arial"/>
+          <w:sz w:val="24"/>
+          <w:szCs w:val="24"/>
+        </w:rPr>
+        <w:tab/>
+        <w:t>&lt;title&gt;Karakter Khusus&lt;/title&gt;</w:t>
+      </w:r>
+    </w:p>
+    <w:p>
+      <w:pPr>
+        <w:pStyle w:val="ListParagraph"/>
+        <w:spacing w:line="360" w:lineRule="auto"/>
+        <w:rPr>
+          <w:rFonts w:ascii="Arial" w:hAnsi="Arial" w:cs="Arial"/>
+          <w:sz w:val="24"/>
+          <w:szCs w:val="24"/>
+        </w:rPr>
+      </w:pPr>
+      <w:r>
+        <w:rPr>
+          <w:rFonts w:ascii="Arial" w:hAnsi="Arial" w:cs="Arial"/>
+          <w:sz w:val="24"/>
+          <w:szCs w:val="24"/>
+        </w:rPr>
+        <w:t>&lt;/head&gt;</w:t>
+      </w:r>
+    </w:p>
+    <w:p>
+      <w:pPr>
+        <w:pStyle w:val="ListParagraph"/>
+        <w:spacing w:line="360" w:lineRule="auto"/>
+        <w:rPr>
+          <w:rFonts w:ascii="Arial" w:hAnsi="Arial" w:cs="Arial"/>
+          <w:sz w:val="24"/>
+          <w:szCs w:val="24"/>
+        </w:rPr>
+      </w:pPr>
+      <w:r>
+        <w:rPr>
+          <w:rFonts w:ascii="Arial" w:hAnsi="Arial" w:cs="Arial"/>
+          <w:sz w:val="24"/>
+          <w:szCs w:val="24"/>
+        </w:rPr>
+        <w:t>&lt;body&gt;</w:t>
+      </w:r>
+    </w:p>
+    <w:p>
+      <w:pPr>
+        <w:pStyle w:val="ListParagraph"/>
+        <w:spacing w:line="360" w:lineRule="auto"/>
+        <w:rPr>
+          <w:rFonts w:ascii="Arial" w:hAnsi="Arial" w:cs="Arial"/>
+          <w:sz w:val="24"/>
+          <w:szCs w:val="24"/>
+        </w:rPr>
+      </w:pPr>
+      <w:r>
+        <w:rPr>
+          <w:rFonts w:ascii="Arial" w:hAnsi="Arial" w:cs="Arial"/>
+          <w:sz w:val="24"/>
+          <w:szCs w:val="24"/>
+        </w:rPr>
+        <w:tab/>
+        <w:t xml:space="preserve">&lt;pre&gt; </w:t>
+      </w:r>
+    </w:p>
+    <w:p>
+      <w:pPr>
+        <w:pStyle w:val="ListParagraph"/>
+        <w:spacing w:line="360" w:lineRule="auto"/>
+        <w:rPr>
+          <w:rFonts w:ascii="Arial" w:hAnsi="Arial" w:cs="Arial"/>
+          <w:sz w:val="24"/>
+          <w:szCs w:val="24"/>
+        </w:rPr>
+      </w:pPr>
+      <w:r>
+        <w:rPr>
+          <w:rFonts w:ascii="Arial" w:hAnsi="Arial" w:cs="Arial"/>
+          <w:sz w:val="24"/>
+          <w:szCs w:val="24"/>
+        </w:rPr>
+        <w:tab/>
+      </w:r>
+      <w:r>
+        <w:rPr>
+          <w:rFonts w:ascii="Arial" w:hAnsi="Arial" w:cs="Arial"/>
+          <w:sz w:val="24"/>
+          <w:szCs w:val="24"/>
+        </w:rPr>
+        <w:tab/>
+        <w:t xml:space="preserve">&amp;lt;B&amp;gt;...&amp;lt;/B&amp;gt; &lt;b&gt;menebalkan&lt;/b&gt; teks </w:t>
+      </w:r>
+    </w:p>
+    <w:p>
+      <w:pPr>
+        <w:pStyle w:val="ListParagraph"/>
+        <w:spacing w:line="360" w:lineRule="auto"/>
+        <w:rPr>
+          <w:rFonts w:ascii="Arial" w:hAnsi="Arial" w:cs="Arial"/>
+          <w:sz w:val="24"/>
+          <w:szCs w:val="24"/>
+        </w:rPr>
+      </w:pPr>
+      <w:r>
+        <w:rPr>
+          <w:rFonts w:ascii="Arial" w:hAnsi="Arial" w:cs="Arial"/>
+          <w:sz w:val="24"/>
+          <w:szCs w:val="24"/>
+        </w:rPr>
+        <w:tab/>
+      </w:r>
+      <w:r>
+        <w:rPr>
+          <w:rFonts w:ascii="Arial" w:hAnsi="Arial" w:cs="Arial"/>
+          <w:sz w:val="24"/>
+          <w:szCs w:val="24"/>
+        </w:rPr>
+        <w:tab/>
+        <w:t xml:space="preserve">&amp;lt;I&amp;gt;...&amp;lt;/I&amp;gt; &lt;i&gt;miring&lt;/i&gt; </w:t>
+      </w:r>
+    </w:p>
+    <w:p>
+      <w:pPr>
+        <w:pStyle w:val="ListParagraph"/>
+        <w:spacing w:line="360" w:lineRule="auto"/>
+        <w:rPr>
+          <w:rFonts w:ascii="Arial" w:hAnsi="Arial" w:cs="Arial"/>
+          <w:sz w:val="24"/>
+          <w:szCs w:val="24"/>
+        </w:rPr>
+      </w:pPr>
+      <w:r>
+        <w:rPr>
+          <w:rFonts w:ascii="Arial" w:hAnsi="Arial" w:cs="Arial"/>
+          <w:sz w:val="24"/>
+          <w:szCs w:val="24"/>
+        </w:rPr>
+        <w:tab/>
+      </w:r>
+      <w:r>
+        <w:rPr>
+          <w:rFonts w:ascii="Arial" w:hAnsi="Arial" w:cs="Arial"/>
+          <w:sz w:val="24"/>
+          <w:szCs w:val="24"/>
+        </w:rPr>
+        <w:tab/>
+        <w:t xml:space="preserve">&amp;lt;U&amp;gt;...&amp;lt;/U&amp;gt; &lt;u&gt;menggaris bawahi&lt;/u&gt; teks </w:t>
+      </w:r>
+    </w:p>
+    <w:p>
+      <w:pPr>
+        <w:pStyle w:val="ListParagraph"/>
+        <w:spacing w:line="360" w:lineRule="auto"/>
+        <w:rPr>
+          <w:rFonts w:ascii="Arial" w:hAnsi="Arial" w:cs="Arial"/>
+          <w:sz w:val="24"/>
+          <w:szCs w:val="24"/>
+        </w:rPr>
+      </w:pPr>
+      <w:r>
+        <w:rPr>
+          <w:rFonts w:ascii="Arial" w:hAnsi="Arial" w:cs="Arial"/>
+          <w:sz w:val="24"/>
+          <w:szCs w:val="24"/>
+        </w:rPr>
+        <w:tab/>
+      </w:r>
+      <w:r>
+        <w:rPr>
+          <w:rFonts w:ascii="Arial" w:hAnsi="Arial" w:cs="Arial"/>
+          <w:sz w:val="24"/>
+          <w:szCs w:val="24"/>
+        </w:rPr>
+        <w:tab/>
+        <w:t xml:space="preserve">&amp;lt;S&amp;gt;...&amp;lt;/S&amp;gt; memberikan coretan &lt;s&gt;coretan&lt;/s&gt; pada teks </w:t>
+      </w:r>
+    </w:p>
+    <w:p>
+      <w:pPr>
+        <w:pStyle w:val="ListParagraph"/>
+        <w:spacing w:line="360" w:lineRule="auto"/>
+        <w:rPr>
+          <w:rFonts w:ascii="Arial" w:hAnsi="Arial" w:cs="Arial"/>
+          <w:sz w:val="24"/>
+          <w:szCs w:val="24"/>
+        </w:rPr>
+      </w:pPr>
+      <w:r>
+        <w:rPr>
+          <w:rFonts w:ascii="Arial" w:hAnsi="Arial" w:cs="Arial"/>
+          <w:sz w:val="24"/>
+          <w:szCs w:val="24"/>
+        </w:rPr>
+        <w:tab/>
+      </w:r>
+      <w:r>
+        <w:rPr>
+          <w:rFonts w:ascii="Arial" w:hAnsi="Arial" w:cs="Arial"/>
+          <w:sz w:val="24"/>
+          <w:szCs w:val="24"/>
+        </w:rPr>
+        <w:tab/>
+        <w:t xml:space="preserve">&amp;lt;Strike&amp;gt;...&amp;lt;/Strike&amp;gt; memberikan &lt;strike&gt;coretan&lt;/strike&gt; sama seperti elemen &amp;lt;S&amp;gt; </w:t>
+      </w:r>
+    </w:p>
+    <w:p>
+      <w:pPr>
+        <w:pStyle w:val="ListParagraph"/>
+        <w:spacing w:line="360" w:lineRule="auto"/>
+        <w:rPr>
+          <w:rFonts w:ascii="Arial" w:hAnsi="Arial" w:cs="Arial"/>
+          <w:sz w:val="24"/>
+          <w:szCs w:val="24"/>
+        </w:rPr>
+      </w:pPr>
+      <w:r>
+        <w:rPr>
+          <w:rFonts w:ascii="Arial" w:hAnsi="Arial" w:cs="Arial"/>
+          <w:sz w:val="24"/>
+          <w:szCs w:val="24"/>
+        </w:rPr>
+        <w:tab/>
+      </w:r>
+      <w:r>
+        <w:rPr>
+          <w:rFonts w:ascii="Arial" w:hAnsi="Arial" w:cs="Arial"/>
+          <w:sz w:val="24"/>
+          <w:szCs w:val="24"/>
+        </w:rPr>
+        <w:tab/>
+        <w:t>&amp;lt;BLINK&amp;gt;...&amp;lt;/BLINK&amp;gt; membuat teks</w:t>
+      </w:r>
+      <w:r>
+        <w:rPr>
+          <w:rFonts w:ascii="Arial" w:hAnsi="Arial" w:cs="Arial"/>
+          <w:sz w:val="24"/>
+          <w:szCs w:val="24"/>
+        </w:rPr>
+        <w:tab/>
+        <w:t xml:space="preserve">&lt;blink&gt;berkedip&lt;/blink&gt; </w:t>
+      </w:r>
+    </w:p>
+    <w:p>
+      <w:pPr>
+        <w:pStyle w:val="ListParagraph"/>
+        <w:spacing w:line="360" w:lineRule="auto"/>
+        <w:rPr>
+          <w:rFonts w:ascii="Arial" w:hAnsi="Arial" w:cs="Arial"/>
+          <w:sz w:val="24"/>
+          <w:szCs w:val="24"/>
+        </w:rPr>
+      </w:pPr>
+      <w:r>
+        <w:rPr>
+          <w:rFonts w:ascii="Arial" w:hAnsi="Arial" w:cs="Arial"/>
+          <w:sz w:val="24"/>
+          <w:szCs w:val="24"/>
+        </w:rPr>
+        <w:tab/>
+      </w:r>
+      <w:r>
+        <w:rPr>
+          <w:rFonts w:ascii="Arial" w:hAnsi="Arial" w:cs="Arial"/>
+          <w:sz w:val="24"/>
+          <w:szCs w:val="24"/>
+        </w:rPr>
+        <w:tab/>
+        <w:t xml:space="preserve">&amp;lt;TT&amp;gt;...&amp;lt;/TT&amp;gt; menampilkan teks dalam font &lt;tt&gt;Typewriter&lt;/tt&gt; </w:t>
+      </w:r>
+    </w:p>
+    <w:p>
+      <w:pPr>
+        <w:pStyle w:val="ListParagraph"/>
+        <w:spacing w:line="360" w:lineRule="auto"/>
+        <w:rPr>
+          <w:rFonts w:ascii="Arial" w:hAnsi="Arial" w:cs="Arial"/>
+          <w:sz w:val="24"/>
+          <w:szCs w:val="24"/>
+        </w:rPr>
+      </w:pPr>
+      <w:r>
+        <w:rPr>
+          <w:rFonts w:ascii="Arial" w:hAnsi="Arial" w:cs="Arial"/>
+          <w:sz w:val="24"/>
+          <w:szCs w:val="24"/>
+        </w:rPr>
+        <w:tab/>
+      </w:r>
+      <w:r>
+        <w:rPr>
+          <w:rFonts w:ascii="Arial" w:hAnsi="Arial" w:cs="Arial"/>
+          <w:sz w:val="24"/>
+          <w:szCs w:val="24"/>
+        </w:rPr>
+        <w:tab/>
+        <w:t xml:space="preserve">&amp;lt;BIG&amp;gt;...&amp;lt;/BIG&amp;gt; &lt;big&gt;membesarkan&lt;/big&gt; teks </w:t>
+      </w:r>
+    </w:p>
+    <w:p>
+      <w:pPr>
+        <w:pStyle w:val="ListParagraph"/>
+        <w:spacing w:line="360" w:lineRule="auto"/>
+        <w:rPr>
+          <w:rFonts w:ascii="Arial" w:hAnsi="Arial" w:cs="Arial"/>
+          <w:sz w:val="24"/>
+          <w:szCs w:val="24"/>
+        </w:rPr>
+      </w:pPr>
+      <w:r>
+        <w:rPr>
+          <w:rFonts w:ascii="Arial" w:hAnsi="Arial" w:cs="Arial"/>
+          <w:sz w:val="24"/>
+          <w:szCs w:val="24"/>
+        </w:rPr>
+        <w:tab/>
+      </w:r>
+      <w:r>
+        <w:rPr>
+          <w:rFonts w:ascii="Arial" w:hAnsi="Arial" w:cs="Arial"/>
+          <w:sz w:val="24"/>
+          <w:szCs w:val="24"/>
+        </w:rPr>
+        <w:tab/>
+        <w:t>&amp;lt;SMALL&amp;gt;...&amp;lt;/SMALL&amp;gt; &lt;small&gt;mengecilkan&lt;/small&gt; teks</w:t>
+      </w:r>
+    </w:p>
+    <w:p>
+      <w:pPr>
+        <w:pStyle w:val="ListParagraph"/>
+        <w:spacing w:line="360" w:lineRule="auto"/>
+        <w:rPr>
+          <w:rFonts w:ascii="Arial" w:hAnsi="Arial" w:cs="Arial"/>
+          <w:sz w:val="24"/>
+          <w:szCs w:val="24"/>
+        </w:rPr>
+      </w:pPr>
+      <w:r>
+        <w:rPr>
+          <w:rFonts w:ascii="Arial" w:hAnsi="Arial" w:cs="Arial"/>
+          <w:sz w:val="24"/>
+          <w:szCs w:val="24"/>
+        </w:rPr>
+        <w:tab/>
+      </w:r>
+      <w:r>
+        <w:rPr>
+          <w:rFonts w:ascii="Arial" w:hAnsi="Arial" w:cs="Arial"/>
+          <w:sz w:val="24"/>
+          <w:szCs w:val="24"/>
+        </w:rPr>
+        <w:tab/>
+        <w:t xml:space="preserve">&amp;lt;SUB&amp;gt;...&amp;lt;/SUB&amp;gt; membuat teks &lt;sub&gt;subscript&lt;/sub&gt; </w:t>
+      </w:r>
+    </w:p>
+    <w:p>
+      <w:pPr>
+        <w:pStyle w:val="ListParagraph"/>
+        <w:spacing w:line="360" w:lineRule="auto"/>
+        <w:rPr>
+          <w:rFonts w:ascii="Arial" w:hAnsi="Arial" w:cs="Arial"/>
+          <w:sz w:val="24"/>
+          <w:szCs w:val="24"/>
+        </w:rPr>
+      </w:pPr>
+      <w:r>
+        <w:rPr>
+          <w:rFonts w:ascii="Arial" w:hAnsi="Arial" w:cs="Arial"/>
+          <w:sz w:val="24"/>
+          <w:szCs w:val="24"/>
+        </w:rPr>
+        <w:tab/>
+      </w:r>
+      <w:r>
+        <w:rPr>
+          <w:rFonts w:ascii="Arial" w:hAnsi="Arial" w:cs="Arial"/>
+          <w:sz w:val="24"/>
+          <w:szCs w:val="24"/>
+        </w:rPr>
+        <w:tab/>
+        <w:t xml:space="preserve">&amp;lt;SUP&amp;gt;...&amp;lt;/SUP&amp;gt; membuat teks &lt;sup&gt;superscript&lt;/sup&gt; </w:t>
+      </w:r>
+    </w:p>
+    <w:p>
+      <w:pPr>
+        <w:pStyle w:val="ListParagraph"/>
+        <w:spacing w:line="360" w:lineRule="auto"/>
+        <w:rPr>
+          <w:rFonts w:ascii="Arial" w:hAnsi="Arial" w:cs="Arial"/>
+          <w:sz w:val="24"/>
+          <w:szCs w:val="24"/>
+        </w:rPr>
+      </w:pPr>
+      <w:r>
+        <w:rPr>
+          <w:rFonts w:ascii="Arial" w:hAnsi="Arial" w:cs="Arial"/>
+          <w:sz w:val="24"/>
+          <w:szCs w:val="24"/>
+        </w:rPr>
+        <w:tab/>
+      </w:r>
+      <w:r>
+        <w:rPr>
+          <w:rFonts w:ascii="Arial" w:hAnsi="Arial" w:cs="Arial"/>
+          <w:sz w:val="24"/>
+          <w:szCs w:val="24"/>
+        </w:rPr>
+        <w:tab/>
+        <w:t xml:space="preserve">&amp;lt;DFN&amp;gt;...&amp;lt;/DFN&amp;gt; menandai suatu &lt;dfn&gt;definisi&lt;/dfn&gt; </w:t>
+      </w:r>
+    </w:p>
+    <w:p>
+      <w:pPr>
+        <w:pStyle w:val="ListParagraph"/>
+        <w:spacing w:line="360" w:lineRule="auto"/>
+        <w:rPr>
+          <w:rFonts w:ascii="Arial" w:hAnsi="Arial" w:cs="Arial"/>
+          <w:sz w:val="24"/>
+          <w:szCs w:val="24"/>
+        </w:rPr>
+      </w:pPr>
+      <w:r>
+        <w:rPr>
+          <w:rFonts w:ascii="Arial" w:hAnsi="Arial" w:cs="Arial"/>
+          <w:sz w:val="24"/>
+          <w:szCs w:val="24"/>
+        </w:rPr>
         <w:lastRenderedPageBreak/>
-        <w:t>Latihan 2</w:t>
-      </w:r>
-    </w:p>
-    <w:p>
-      <w:pPr>
-        <w:pStyle w:val="ListParagraph"/>
-        <w:spacing w:line="360" w:lineRule="auto"/>
-        <w:ind w:left="360"/>
-        <w:rPr>
-          <w:rFonts w:ascii="Arial" w:hAnsi="Arial" w:cs="Arial"/>
-          <w:sz w:val="24"/>
-          <w:szCs w:val="24"/>
-        </w:rPr>
-      </w:pPr>
-      <w:r>
-        <w:rPr>
-          <w:rFonts w:ascii="Arial" w:hAnsi="Arial" w:cs="Arial"/>
-          <w:sz w:val="24"/>
-          <w:szCs w:val="24"/>
-        </w:rPr>
-        <w:t>&lt;html&gt;</w:t>
-      </w:r>
-    </w:p>
-    <w:p>
-      <w:pPr>
-        <w:pStyle w:val="ListParagraph"/>
-        <w:spacing w:line="360" w:lineRule="auto"/>
-        <w:ind w:left="360"/>
-        <w:rPr>
-          <w:rFonts w:ascii="Arial" w:hAnsi="Arial" w:cs="Arial"/>
-          <w:sz w:val="24"/>
-          <w:szCs w:val="24"/>
-        </w:rPr>
-      </w:pPr>
-      <w:r>
-        <w:rPr>
-          <w:rFonts w:ascii="Arial" w:hAnsi="Arial" w:cs="Arial"/>
-          <w:sz w:val="24"/>
-          <w:szCs w:val="24"/>
-        </w:rPr>
-        <w:t>&lt;head&gt;</w:t>
-      </w:r>
-    </w:p>
-    <w:p>
-      <w:pPr>
-        <w:pStyle w:val="ListParagraph"/>
-        <w:spacing w:line="360" w:lineRule="auto"/>
-        <w:ind w:left="360"/>
-        <w:rPr>
-          <w:rFonts w:ascii="Arial" w:hAnsi="Arial" w:cs="Arial"/>
-          <w:sz w:val="24"/>
-          <w:szCs w:val="24"/>
-        </w:rPr>
-      </w:pPr>
-      <w:r>
-        <w:rPr>
-          <w:rFonts w:ascii="Arial" w:hAnsi="Arial" w:cs="Arial"/>
-          <w:sz w:val="24"/>
-          <w:szCs w:val="24"/>
-        </w:rPr>
-        <w:tab/>
-        <w:t>&lt;title&gt;Pengunaan Pre&lt;/title&gt;</w:t>
-      </w:r>
-    </w:p>
-    <w:p>
-      <w:pPr>
-        <w:pStyle w:val="ListParagraph"/>
-        <w:spacing w:line="360" w:lineRule="auto"/>
-        <w:ind w:left="360"/>
-        <w:rPr>
-          <w:rFonts w:ascii="Arial" w:hAnsi="Arial" w:cs="Arial"/>
-          <w:sz w:val="24"/>
-          <w:szCs w:val="24"/>
-        </w:rPr>
-      </w:pPr>
-      <w:r>
-        <w:rPr>
-          <w:rFonts w:ascii="Arial" w:hAnsi="Arial" w:cs="Arial"/>
-          <w:sz w:val="24"/>
-          <w:szCs w:val="24"/>
-        </w:rPr>
-        <w:t>&lt;/head&gt;</w:t>
-      </w:r>
-    </w:p>
-    <w:p>
-      <w:pPr>
-        <w:pStyle w:val="ListParagraph"/>
-        <w:spacing w:line="360" w:lineRule="auto"/>
-        <w:ind w:left="360"/>
-        <w:rPr>
-          <w:rFonts w:ascii="Arial" w:hAnsi="Arial" w:cs="Arial"/>
-          <w:sz w:val="24"/>
-          <w:szCs w:val="24"/>
-        </w:rPr>
-      </w:pPr>
-      <w:r>
-        <w:rPr>
-          <w:rFonts w:ascii="Arial" w:hAnsi="Arial" w:cs="Arial"/>
-          <w:sz w:val="24"/>
-          <w:szCs w:val="24"/>
-        </w:rPr>
-        <w:t>&lt;body bgcolor="cyan"&gt;</w:t>
-      </w:r>
-    </w:p>
-    <w:p>
-      <w:pPr>
-        <w:pStyle w:val="ListParagraph"/>
-        <w:spacing w:line="360" w:lineRule="auto"/>
-        <w:ind w:left="360"/>
-        <w:rPr>
-          <w:rFonts w:ascii="Arial" w:hAnsi="Arial" w:cs="Arial"/>
-          <w:sz w:val="24"/>
-          <w:szCs w:val="24"/>
-        </w:rPr>
-      </w:pPr>
-      <w:r>
-        <w:rPr>
-          <w:rFonts w:ascii="Arial" w:hAnsi="Arial" w:cs="Arial"/>
-          <w:sz w:val="24"/>
-          <w:szCs w:val="24"/>
-        </w:rPr>
-        <w:tab/>
-        <w:t>&lt;h2&gt;Ini merupakan contoh penggunaan Heading 2&lt;/h2&gt;</w:t>
-      </w:r>
-    </w:p>
-    <w:p>
-      <w:pPr>
-        <w:pStyle w:val="ListParagraph"/>
-        <w:spacing w:line="360" w:lineRule="auto"/>
-        <w:ind w:left="360"/>
-        <w:rPr>
-          <w:rFonts w:ascii="Arial" w:hAnsi="Arial" w:cs="Arial"/>
-          <w:sz w:val="24"/>
-          <w:szCs w:val="24"/>
-        </w:rPr>
-      </w:pPr>
-      <w:r>
-        <w:rPr>
-          <w:rFonts w:ascii="Arial" w:hAnsi="Arial" w:cs="Arial"/>
-          <w:sz w:val="24"/>
-          <w:szCs w:val="24"/>
-        </w:rPr>
-        <w:tab/>
-        <w:t>&lt;p&gt;script untuk mengatur paragraph&lt;/p&gt;</w:t>
-      </w:r>
-    </w:p>
-    <w:p>
-      <w:pPr>
-        <w:pStyle w:val="ListParagraph"/>
-        <w:spacing w:line="360" w:lineRule="auto"/>
-        <w:ind w:left="360"/>
-        <w:rPr>
-          <w:rFonts w:ascii="Arial" w:hAnsi="Arial" w:cs="Arial"/>
-          <w:sz w:val="24"/>
-          <w:szCs w:val="24"/>
-        </w:rPr>
-      </w:pPr>
-      <w:r>
-        <w:rPr>
-          <w:rFonts w:ascii="Arial" w:hAnsi="Arial" w:cs="Arial"/>
-          <w:sz w:val="24"/>
-          <w:szCs w:val="24"/>
-        </w:rPr>
-        <w:tab/>
-        <w:t>&lt;p&gt;Ini juga untuk membuat paragraph&lt;/p&gt;</w:t>
-      </w:r>
-    </w:p>
-    <w:p>
-      <w:pPr>
-        <w:pStyle w:val="ListParagraph"/>
-        <w:spacing w:line="360" w:lineRule="auto"/>
-        <w:ind w:left="360"/>
-        <w:rPr>
-          <w:rFonts w:ascii="Arial" w:hAnsi="Arial" w:cs="Arial"/>
-          <w:sz w:val="24"/>
-          <w:szCs w:val="24"/>
-        </w:rPr>
-      </w:pPr>
-      <w:r>
-        <w:rPr>
-          <w:rFonts w:ascii="Arial" w:hAnsi="Arial" w:cs="Arial"/>
-          <w:sz w:val="24"/>
-          <w:szCs w:val="24"/>
-        </w:rPr>
-        <w:tab/>
-        <w:t>&lt;p align="left"&gt;</w:t>
-      </w:r>
-    </w:p>
-    <w:p>
-      <w:pPr>
-        <w:pStyle w:val="ListParagraph"/>
-        <w:spacing w:line="360" w:lineRule="auto"/>
-        <w:ind w:left="360"/>
-        <w:rPr>
-          <w:rFonts w:ascii="Arial" w:hAnsi="Arial" w:cs="Arial"/>
-          <w:sz w:val="24"/>
-          <w:szCs w:val="24"/>
-        </w:rPr>
-      </w:pPr>
-      <w:r>
-        <w:rPr>
-          <w:rFonts w:ascii="Arial" w:hAnsi="Arial" w:cs="Arial"/>
-          <w:sz w:val="24"/>
-          <w:szCs w:val="24"/>
-        </w:rPr>
-        <w:tab/>
-      </w:r>
-      <w:r>
-        <w:rPr>
-          <w:rFonts w:ascii="Arial" w:hAnsi="Arial" w:cs="Arial"/>
-          <w:sz w:val="24"/>
-          <w:szCs w:val="24"/>
-        </w:rPr>
-        <w:tab/>
-        <w:t>Paragraph dengan Teks dan pengaturan rata tulisan Align="left" maka akan diratakan pada margin kiri.</w:t>
-      </w:r>
-    </w:p>
-    <w:p>
-      <w:pPr>
-        <w:pStyle w:val="ListParagraph"/>
-        <w:spacing w:line="360" w:lineRule="auto"/>
-        <w:ind w:left="360"/>
-        <w:rPr>
-          <w:rFonts w:ascii="Arial" w:hAnsi="Arial" w:cs="Arial"/>
-          <w:sz w:val="24"/>
-          <w:szCs w:val="24"/>
-        </w:rPr>
-      </w:pPr>
-      <w:r>
-        <w:rPr>
-          <w:rFonts w:ascii="Arial" w:hAnsi="Arial" w:cs="Arial"/>
-          <w:sz w:val="24"/>
-          <w:szCs w:val="24"/>
-        </w:rPr>
-        <w:tab/>
-        <w:t>&lt;/p&gt;</w:t>
-      </w:r>
-    </w:p>
-    <w:p>
-      <w:pPr>
-        <w:pStyle w:val="ListParagraph"/>
-        <w:spacing w:line="360" w:lineRule="auto"/>
-        <w:ind w:left="360"/>
-        <w:rPr>
-          <w:rFonts w:ascii="Arial" w:hAnsi="Arial" w:cs="Arial"/>
-          <w:sz w:val="24"/>
-          <w:szCs w:val="24"/>
-        </w:rPr>
-      </w:pPr>
-      <w:r>
-        <w:rPr>
-          <w:rFonts w:ascii="Arial" w:hAnsi="Arial" w:cs="Arial"/>
-          <w:sz w:val="24"/>
-          <w:szCs w:val="24"/>
-        </w:rPr>
-        <w:tab/>
-        <w:t>&lt;p align="center"&gt;</w:t>
-      </w:r>
-    </w:p>
-    <w:p>
-      <w:pPr>
-        <w:pStyle w:val="ListParagraph"/>
-        <w:spacing w:line="360" w:lineRule="auto"/>
-        <w:ind w:left="360"/>
-        <w:rPr>
-          <w:rFonts w:ascii="Arial" w:hAnsi="Arial" w:cs="Arial"/>
-          <w:sz w:val="24"/>
-          <w:szCs w:val="24"/>
-        </w:rPr>
-      </w:pPr>
-      <w:r>
-        <w:rPr>
-          <w:rFonts w:ascii="Arial" w:hAnsi="Arial" w:cs="Arial"/>
-          <w:sz w:val="24"/>
-          <w:szCs w:val="24"/>
-        </w:rPr>
-        <w:tab/>
-      </w:r>
-      <w:r>
-        <w:rPr>
-          <w:rFonts w:ascii="Arial" w:hAnsi="Arial" w:cs="Arial"/>
-          <w:sz w:val="24"/>
-          <w:szCs w:val="24"/>
-        </w:rPr>
-        <w:tab/>
-        <w:t>Tulisan dengan rata tengah Align="center" maka akan tampil ditengah.</w:t>
-      </w:r>
-    </w:p>
-    <w:p>
-      <w:pPr>
-        <w:pStyle w:val="ListParagraph"/>
-        <w:spacing w:line="360" w:lineRule="auto"/>
-        <w:ind w:left="360"/>
-        <w:rPr>
-          <w:rFonts w:ascii="Arial" w:hAnsi="Arial" w:cs="Arial"/>
-          <w:sz w:val="24"/>
-          <w:szCs w:val="24"/>
-        </w:rPr>
-      </w:pPr>
-      <w:r>
-        <w:rPr>
-          <w:rFonts w:ascii="Arial" w:hAnsi="Arial" w:cs="Arial"/>
-          <w:sz w:val="24"/>
-          <w:szCs w:val="24"/>
-        </w:rPr>
-        <w:tab/>
-        <w:t>&lt;/p&gt;</w:t>
-      </w:r>
-    </w:p>
-    <w:p>
-      <w:pPr>
-        <w:pStyle w:val="ListParagraph"/>
-        <w:spacing w:line="360" w:lineRule="auto"/>
-        <w:ind w:left="360"/>
-        <w:rPr>
-          <w:rFonts w:ascii="Arial" w:hAnsi="Arial" w:cs="Arial"/>
-          <w:sz w:val="24"/>
-          <w:szCs w:val="24"/>
-        </w:rPr>
-      </w:pPr>
-      <w:r>
-        <w:rPr>
-          <w:rFonts w:ascii="Arial" w:hAnsi="Arial" w:cs="Arial"/>
-          <w:sz w:val="24"/>
-          <w:szCs w:val="24"/>
-        </w:rPr>
-        <w:tab/>
-        <w:t>&lt;p align="right"&gt;</w:t>
-      </w:r>
-    </w:p>
-    <w:p>
-      <w:pPr>
-        <w:pStyle w:val="ListParagraph"/>
-        <w:spacing w:line="360" w:lineRule="auto"/>
-        <w:ind w:left="360"/>
-        <w:rPr>
-          <w:rFonts w:ascii="Arial" w:hAnsi="Arial" w:cs="Arial"/>
-          <w:sz w:val="24"/>
-          <w:szCs w:val="24"/>
-        </w:rPr>
-      </w:pPr>
-      <w:r>
-        <w:rPr>
-          <w:rFonts w:ascii="Arial" w:hAnsi="Arial" w:cs="Arial"/>
-          <w:sz w:val="24"/>
-          <w:szCs w:val="24"/>
-        </w:rPr>
-        <w:tab/>
-      </w:r>
-      <w:r>
-        <w:rPr>
-          <w:rFonts w:ascii="Arial" w:hAnsi="Arial" w:cs="Arial"/>
-          <w:sz w:val="24"/>
-          <w:szCs w:val="24"/>
-        </w:rPr>
-        <w:tab/>
-        <w:t>Tulisan teks dengan rata kanan Align="right" , membuat tulisan menjadi rata kanan.</w:t>
-      </w:r>
-    </w:p>
-    <w:p>
-      <w:pPr>
-        <w:pStyle w:val="ListParagraph"/>
-        <w:spacing w:line="360" w:lineRule="auto"/>
-        <w:ind w:left="360"/>
-        <w:rPr>
-          <w:rFonts w:ascii="Arial" w:hAnsi="Arial" w:cs="Arial"/>
-          <w:sz w:val="24"/>
-          <w:szCs w:val="24"/>
-        </w:rPr>
-      </w:pPr>
-      <w:r>
-        <w:rPr>
-          <w:rFonts w:ascii="Arial" w:hAnsi="Arial" w:cs="Arial"/>
-          <w:sz w:val="24"/>
-          <w:szCs w:val="24"/>
-        </w:rPr>
-        <w:tab/>
-        <w:t>&lt;/p&gt;</w:t>
-      </w:r>
-    </w:p>
-    <w:p>
-      <w:pPr>
-        <w:pStyle w:val="ListParagraph"/>
-        <w:spacing w:line="360" w:lineRule="auto"/>
-        <w:ind w:left="360"/>
-        <w:rPr>
-          <w:rFonts w:ascii="Arial" w:hAnsi="Arial" w:cs="Arial"/>
-          <w:sz w:val="24"/>
-          <w:szCs w:val="24"/>
-        </w:rPr>
-      </w:pPr>
-      <w:r>
-        <w:rPr>
-          <w:rFonts w:ascii="Arial" w:hAnsi="Arial" w:cs="Arial"/>
-          <w:sz w:val="24"/>
-          <w:szCs w:val="24"/>
-        </w:rPr>
-        <w:tab/>
-        <w:t>&lt;pre&gt;</w:t>
-      </w:r>
-    </w:p>
-    <w:p>
-      <w:pPr>
-        <w:pStyle w:val="ListParagraph"/>
-        <w:spacing w:line="360" w:lineRule="auto"/>
-        <w:ind w:left="360"/>
-        <w:rPr>
-          <w:rFonts w:ascii="Arial" w:hAnsi="Arial" w:cs="Arial"/>
-          <w:sz w:val="24"/>
-          <w:szCs w:val="24"/>
-        </w:rPr>
-      </w:pPr>
-      <w:r>
-        <w:rPr>
-          <w:rFonts w:ascii="Arial" w:hAnsi="Arial" w:cs="Arial"/>
-          <w:sz w:val="24"/>
-          <w:szCs w:val="24"/>
-        </w:rPr>
-        <w:tab/>
-      </w:r>
-      <w:r>
-        <w:rPr>
-          <w:rFonts w:ascii="Arial" w:hAnsi="Arial" w:cs="Arial"/>
-          <w:sz w:val="24"/>
-          <w:szCs w:val="24"/>
-        </w:rPr>
-        <w:tab/>
-        <w:t>Perintah ini akan membuat tampilan menjadi sama dengan tampilan yang ada pada</w:t>
-      </w:r>
-    </w:p>
-    <w:p>
-      <w:pPr>
-        <w:pStyle w:val="ListParagraph"/>
-        <w:spacing w:line="360" w:lineRule="auto"/>
-        <w:ind w:left="360"/>
-        <w:rPr>
-          <w:rFonts w:ascii="Arial" w:hAnsi="Arial" w:cs="Arial"/>
-          <w:sz w:val="24"/>
-          <w:szCs w:val="24"/>
-        </w:rPr>
-      </w:pPr>
-      <w:r>
-        <w:rPr>
-          <w:rFonts w:ascii="Arial" w:hAnsi="Arial" w:cs="Arial"/>
-          <w:sz w:val="24"/>
-          <w:szCs w:val="24"/>
-        </w:rPr>
-        <w:tab/>
-      </w:r>
-      <w:r>
-        <w:rPr>
-          <w:rFonts w:ascii="Arial" w:hAnsi="Arial" w:cs="Arial"/>
-          <w:sz w:val="24"/>
-          <w:szCs w:val="24"/>
-        </w:rPr>
-        <w:tab/>
-        <w:t>editor baik enter dan spasinya.</w:t>
-      </w:r>
-    </w:p>
-    <w:p>
-      <w:pPr>
-        <w:pStyle w:val="ListParagraph"/>
-        <w:spacing w:line="360" w:lineRule="auto"/>
-        <w:ind w:left="360"/>
-        <w:rPr>
-          <w:rFonts w:ascii="Arial" w:hAnsi="Arial" w:cs="Arial"/>
-          <w:sz w:val="24"/>
-          <w:szCs w:val="24"/>
-        </w:rPr>
-      </w:pPr>
-      <w:r>
-        <w:rPr>
-          <w:rFonts w:ascii="Arial" w:hAnsi="Arial" w:cs="Arial"/>
-          <w:sz w:val="24"/>
-          <w:szCs w:val="24"/>
-        </w:rPr>
-        <w:tab/>
-      </w:r>
-      <w:r>
-        <w:rPr>
-          <w:rFonts w:ascii="Arial" w:hAnsi="Arial" w:cs="Arial"/>
-          <w:sz w:val="24"/>
-          <w:szCs w:val="24"/>
-        </w:rPr>
-        <w:tab/>
-        <w:t>Nama Email</w:t>
-      </w:r>
-    </w:p>
-    <w:p>
-      <w:pPr>
-        <w:pStyle w:val="ListParagraph"/>
-        <w:spacing w:line="360" w:lineRule="auto"/>
-        <w:ind w:left="360"/>
-        <w:rPr>
-          <w:rFonts w:ascii="Arial" w:hAnsi="Arial" w:cs="Arial"/>
-          <w:sz w:val="24"/>
-          <w:szCs w:val="24"/>
-        </w:rPr>
-      </w:pPr>
-      <w:r>
-        <w:rPr>
-          <w:rFonts w:ascii="Arial" w:hAnsi="Arial" w:cs="Arial"/>
-          <w:sz w:val="24"/>
-          <w:szCs w:val="24"/>
-        </w:rPr>
-        <w:tab/>
-      </w:r>
-      <w:r>
-        <w:rPr>
-          <w:rFonts w:ascii="Arial" w:hAnsi="Arial" w:cs="Arial"/>
-          <w:sz w:val="24"/>
-          <w:szCs w:val="24"/>
-        </w:rPr>
-        <w:tab/>
-        <w:t>=======================</w:t>
-      </w:r>
-    </w:p>
-    <w:p>
-      <w:pPr>
-        <w:pStyle w:val="ListParagraph"/>
-        <w:spacing w:line="360" w:lineRule="auto"/>
-        <w:ind w:left="360"/>
-        <w:rPr>
-          <w:rFonts w:ascii="Arial" w:hAnsi="Arial" w:cs="Arial"/>
-          <w:sz w:val="24"/>
-          <w:szCs w:val="24"/>
-        </w:rPr>
-      </w:pPr>
-      <w:r>
-        <w:rPr>
-          <w:rFonts w:ascii="Arial" w:hAnsi="Arial" w:cs="Arial"/>
-          <w:sz w:val="24"/>
-          <w:szCs w:val="24"/>
-        </w:rPr>
-        <w:tab/>
-      </w:r>
-      <w:r>
-        <w:rPr>
-          <w:rFonts w:ascii="Arial" w:hAnsi="Arial" w:cs="Arial"/>
-          <w:sz w:val="24"/>
-          <w:szCs w:val="24"/>
-        </w:rPr>
-        <w:tab/>
-        <w:t>Andini andini@gmail.com</w:t>
-      </w:r>
-    </w:p>
-    <w:p>
-      <w:pPr>
-        <w:pStyle w:val="ListParagraph"/>
-        <w:spacing w:line="360" w:lineRule="auto"/>
-        <w:ind w:left="360"/>
-        <w:rPr>
-          <w:rFonts w:ascii="Arial" w:hAnsi="Arial" w:cs="Arial"/>
-          <w:sz w:val="24"/>
-          <w:szCs w:val="24"/>
-        </w:rPr>
-      </w:pPr>
-      <w:r>
-        <w:rPr>
-          <w:rFonts w:ascii="Arial" w:hAnsi="Arial" w:cs="Arial"/>
-          <w:sz w:val="24"/>
-          <w:szCs w:val="24"/>
-        </w:rPr>
-        <w:tab/>
-      </w:r>
-      <w:r>
-        <w:rPr>
-          <w:rFonts w:ascii="Arial" w:hAnsi="Arial" w:cs="Arial"/>
-          <w:sz w:val="24"/>
-          <w:szCs w:val="24"/>
-        </w:rPr>
-        <w:tab/>
-        <w:t>Beni beni@yahoo.com</w:t>
-      </w:r>
-    </w:p>
-    <w:p>
-      <w:pPr>
-        <w:pStyle w:val="ListParagraph"/>
-        <w:spacing w:line="360" w:lineRule="auto"/>
-        <w:ind w:left="360"/>
-        <w:rPr>
-          <w:rFonts w:ascii="Arial" w:hAnsi="Arial" w:cs="Arial"/>
-          <w:sz w:val="24"/>
-          <w:szCs w:val="24"/>
-        </w:rPr>
-      </w:pPr>
-      <w:r>
-        <w:rPr>
-          <w:rFonts w:ascii="Arial" w:hAnsi="Arial" w:cs="Arial"/>
-          <w:sz w:val="24"/>
-          <w:szCs w:val="24"/>
-        </w:rPr>
-        <w:tab/>
-      </w:r>
-      <w:r>
-        <w:rPr>
-          <w:rFonts w:ascii="Arial" w:hAnsi="Arial" w:cs="Arial"/>
-          <w:sz w:val="24"/>
-          <w:szCs w:val="24"/>
-        </w:rPr>
-        <w:tab/>
-        <w:t>Kania kania@yahoo.com</w:t>
-      </w:r>
-    </w:p>
-    <w:p>
-      <w:pPr>
-        <w:pStyle w:val="ListParagraph"/>
-        <w:spacing w:line="360" w:lineRule="auto"/>
-        <w:ind w:left="360"/>
-        <w:rPr>
-          <w:rFonts w:ascii="Arial" w:hAnsi="Arial" w:cs="Arial"/>
-          <w:sz w:val="24"/>
-          <w:szCs w:val="24"/>
-        </w:rPr>
-      </w:pPr>
-      <w:r>
-        <w:rPr>
-          <w:rFonts w:ascii="Arial" w:hAnsi="Arial" w:cs="Arial"/>
-          <w:sz w:val="24"/>
-          <w:szCs w:val="24"/>
-        </w:rPr>
-        <w:tab/>
-      </w:r>
-      <w:r>
-        <w:rPr>
-          <w:rFonts w:ascii="Arial" w:hAnsi="Arial" w:cs="Arial"/>
-          <w:sz w:val="24"/>
-          <w:szCs w:val="24"/>
-        </w:rPr>
-        <w:tab/>
-        <w:t>Indra indra@gmail.com</w:t>
-      </w:r>
-    </w:p>
-    <w:p>
-      <w:pPr>
-        <w:pStyle w:val="ListParagraph"/>
-        <w:spacing w:line="360" w:lineRule="auto"/>
-        <w:ind w:left="360"/>
+        <w:tab/>
+      </w:r>
+      <w:r>
+        <w:rPr>
+          <w:rFonts w:ascii="Arial" w:hAnsi="Arial" w:cs="Arial"/>
+          <w:sz w:val="24"/>
+          <w:szCs w:val="24"/>
+        </w:rPr>
+        <w:tab/>
+        <w:t>&amp;lt;EM&amp;gt;...&amp;lt;/EM&amp;gt; menandai suatu &lt;em&gt;penekanan&lt;/em&gt; teks</w:t>
+      </w:r>
+    </w:p>
+    <w:p>
+      <w:pPr>
+        <w:pStyle w:val="ListParagraph"/>
+        <w:spacing w:line="360" w:lineRule="auto"/>
+        <w:rPr>
+          <w:rFonts w:ascii="Arial" w:hAnsi="Arial" w:cs="Arial"/>
+          <w:sz w:val="24"/>
+          <w:szCs w:val="24"/>
+        </w:rPr>
+      </w:pPr>
+      <w:r>
+        <w:rPr>
+          <w:rFonts w:ascii="Arial" w:hAnsi="Arial" w:cs="Arial"/>
+          <w:sz w:val="24"/>
+          <w:szCs w:val="24"/>
+        </w:rPr>
+        <w:tab/>
+      </w:r>
+      <w:r>
+        <w:rPr>
+          <w:rFonts w:ascii="Arial" w:hAnsi="Arial" w:cs="Arial"/>
+          <w:sz w:val="24"/>
+          <w:szCs w:val="24"/>
+        </w:rPr>
+        <w:tab/>
+        <w:t xml:space="preserve">&amp;lt;CODE&amp;gt;...&amp;lt;/CODE&amp;gt; &lt;font size="4"&gt;menyatakan suatu &lt;code&gt;kode program&lt;/code&gt;&lt;/font&gt; </w:t>
+      </w:r>
+    </w:p>
+    <w:p>
+      <w:pPr>
+        <w:pStyle w:val="ListParagraph"/>
+        <w:spacing w:line="360" w:lineRule="auto"/>
+        <w:rPr>
+          <w:rFonts w:ascii="Arial" w:hAnsi="Arial" w:cs="Arial"/>
+          <w:sz w:val="24"/>
+          <w:szCs w:val="24"/>
+        </w:rPr>
+      </w:pPr>
+      <w:r>
+        <w:rPr>
+          <w:rFonts w:ascii="Arial" w:hAnsi="Arial" w:cs="Arial"/>
+          <w:sz w:val="24"/>
+          <w:szCs w:val="24"/>
+        </w:rPr>
+        <w:tab/>
+      </w:r>
+      <w:r>
+        <w:rPr>
+          <w:rFonts w:ascii="Arial" w:hAnsi="Arial" w:cs="Arial"/>
+          <w:sz w:val="24"/>
+          <w:szCs w:val="24"/>
+        </w:rPr>
+        <w:tab/>
+        <w:t>&amp;lt;KBD&amp;gt;...&amp;lt;/KBD&amp;gt; menyatakan suatu &lt;kbd&gt;keyboard&lt;/kbd&gt;</w:t>
+      </w:r>
+    </w:p>
+    <w:p>
+      <w:pPr>
+        <w:pStyle w:val="ListParagraph"/>
+        <w:spacing w:line="360" w:lineRule="auto"/>
+        <w:rPr>
+          <w:rFonts w:ascii="Arial" w:hAnsi="Arial" w:cs="Arial"/>
+          <w:sz w:val="24"/>
+          <w:szCs w:val="24"/>
+        </w:rPr>
+      </w:pPr>
+      <w:r>
+        <w:rPr>
+          <w:rFonts w:ascii="Arial" w:hAnsi="Arial" w:cs="Arial"/>
+          <w:sz w:val="24"/>
+          <w:szCs w:val="24"/>
+        </w:rPr>
+        <w:tab/>
+      </w:r>
+      <w:r>
+        <w:rPr>
+          <w:rFonts w:ascii="Arial" w:hAnsi="Arial" w:cs="Arial"/>
+          <w:sz w:val="24"/>
+          <w:szCs w:val="24"/>
+        </w:rPr>
+        <w:tab/>
+        <w:t xml:space="preserve">&amp;lt;VAR&amp;gt;...&amp;lt;/VAR&amp;gt; menyatakan suatu &lt;var&gt;variabel&lt;/var&gt; </w:t>
+      </w:r>
+    </w:p>
+    <w:p>
+      <w:pPr>
+        <w:pStyle w:val="ListParagraph"/>
+        <w:spacing w:line="360" w:lineRule="auto"/>
+        <w:rPr>
+          <w:rFonts w:ascii="Arial" w:hAnsi="Arial" w:cs="Arial"/>
+          <w:sz w:val="24"/>
+          <w:szCs w:val="24"/>
+        </w:rPr>
+      </w:pPr>
+      <w:r>
+        <w:rPr>
+          <w:rFonts w:ascii="Arial" w:hAnsi="Arial" w:cs="Arial"/>
+          <w:sz w:val="24"/>
+          <w:szCs w:val="24"/>
+        </w:rPr>
+        <w:tab/>
+      </w:r>
+      <w:r>
+        <w:rPr>
+          <w:rFonts w:ascii="Arial" w:hAnsi="Arial" w:cs="Arial"/>
+          <w:sz w:val="24"/>
+          <w:szCs w:val="24"/>
+        </w:rPr>
+        <w:tab/>
+        <w:t xml:space="preserve">&amp;lt;STRONG&amp;gt;...&amp;lt;/STRONG&amp;gt; &lt;strong&gt;menyatakan teks dengan penekanan yang kuat&lt;/strong&gt; </w:t>
+      </w:r>
+    </w:p>
+    <w:p>
+      <w:pPr>
+        <w:pStyle w:val="ListParagraph"/>
+        <w:spacing w:line="360" w:lineRule="auto"/>
+        <w:rPr>
+          <w:rFonts w:ascii="Arial" w:hAnsi="Arial" w:cs="Arial"/>
+          <w:sz w:val="24"/>
+          <w:szCs w:val="24"/>
+        </w:rPr>
+      </w:pPr>
+      <w:r>
+        <w:rPr>
+          <w:rFonts w:ascii="Arial" w:hAnsi="Arial" w:cs="Arial"/>
+          <w:sz w:val="24"/>
+          <w:szCs w:val="24"/>
+        </w:rPr>
+        <w:tab/>
+      </w:r>
+      <w:r>
+        <w:rPr>
+          <w:rFonts w:ascii="Arial" w:hAnsi="Arial" w:cs="Arial"/>
+          <w:sz w:val="24"/>
+          <w:szCs w:val="24"/>
+        </w:rPr>
+        <w:tab/>
+        <w:t>&amp;lt;!-- membuat komentar atau keterangan --&amp;gt;</w:t>
+      </w:r>
+    </w:p>
+    <w:p>
+      <w:pPr>
+        <w:pStyle w:val="ListParagraph"/>
+        <w:spacing w:line="360" w:lineRule="auto"/>
         <w:rPr>
           <w:rFonts w:ascii="Arial" w:hAnsi="Arial" w:cs="Arial"/>
           <w:sz w:val="24"/>
@@ -1307,7 +1281,6 @@
       <w:pPr>
         <w:pStyle w:val="ListParagraph"/>
         <w:spacing w:line="360" w:lineRule="auto"/>
-        <w:ind w:left="360"/>
         <w:rPr>
           <w:rFonts w:ascii="Arial" w:hAnsi="Arial" w:cs="Arial"/>
           <w:sz w:val="24"/>
@@ -1327,7 +1300,7 @@
       <w:pPr>
         <w:pStyle w:val="ListParagraph"/>
         <w:spacing w:line="360" w:lineRule="auto"/>
-        <w:ind w:left="360"/>
+        <w:ind w:left="0"/>
         <w:rPr>
           <w:rFonts w:ascii="Arial" w:hAnsi="Arial" w:cs="Arial"/>
           <w:sz w:val="24"/>
@@ -1345,37 +1318,25 @@
     </w:p>
     <w:p>
       <w:pPr>
-        <w:pStyle w:val="ListParagraph"/>
-        <w:spacing w:line="360" w:lineRule="auto"/>
-        <w:ind w:left="360"/>
-        <w:rPr>
-          <w:rFonts w:ascii="Arial" w:hAnsi="Arial" w:cs="Arial"/>
-          <w:sz w:val="24"/>
-          <w:szCs w:val="24"/>
-        </w:rPr>
-      </w:pPr>
-    </w:p>
-    <w:p>
-      <w:pPr>
-        <w:pStyle w:val="ListParagraph"/>
-        <w:spacing w:line="360" w:lineRule="auto"/>
-        <w:ind w:left="0"/>
-        <w:rPr>
-          <w:rFonts w:ascii="Arial" w:hAnsi="Arial" w:cs="Arial"/>
-          <w:sz w:val="24"/>
-          <w:szCs w:val="24"/>
-        </w:rPr>
-      </w:pPr>
-      <w:r>
-        <w:rPr>
+        <w:spacing w:line="360" w:lineRule="auto"/>
+        <w:rPr>
+          <w:rFonts w:ascii="Arial" w:hAnsi="Arial" w:cs="Arial"/>
+          <w:sz w:val="24"/>
+          <w:szCs w:val="24"/>
+        </w:rPr>
+      </w:pPr>
+      <w:r>
+        <w:rPr>
+          <w:rFonts w:ascii="Arial" w:hAnsi="Arial" w:cs="Arial"/>
           <w:noProof/>
-        </w:rPr>
-        <w:lastRenderedPageBreak/>
+          <w:sz w:val="24"/>
+          <w:szCs w:val="24"/>
+        </w:rPr>
         <w:drawing>
-          <wp:inline distT="0" distB="0" distL="0" distR="0" wp14:anchorId="330E928D" wp14:editId="7F23CE17">
+          <wp:inline distT="0" distB="0" distL="0" distR="0" wp14:anchorId="1955BF71" wp14:editId="6599BE65">
             <wp:extent cx="5731510" cy="3222625"/>
             <wp:effectExtent l="0" t="0" r="2540" b="0"/>
-            <wp:docPr id="2" name="Picture 2"/>
+            <wp:docPr id="4" name="Picture 4"/>
             <wp:cNvGraphicFramePr>
               <a:graphicFrameLocks xmlns:a="http://schemas.openxmlformats.org/drawingml/2006/main" noChangeAspect="1"/>
             </wp:cNvGraphicFramePr>
@@ -1410,6 +1371,43 @@
     </w:p>
     <w:p>
       <w:pPr>
+        <w:spacing w:line="360" w:lineRule="auto"/>
+        <w:rPr>
+          <w:rFonts w:ascii="Arial" w:hAnsi="Arial" w:cs="Arial"/>
+          <w:sz w:val="24"/>
+          <w:szCs w:val="24"/>
+        </w:rPr>
+      </w:pPr>
+      <w:r>
+        <w:rPr>
+          <w:rFonts w:ascii="Arial" w:hAnsi="Arial" w:cs="Arial"/>
+          <w:sz w:val="24"/>
+          <w:szCs w:val="24"/>
+        </w:rPr>
+        <w:t>Keterangan:</w:t>
+      </w:r>
+    </w:p>
+    <w:p>
+      <w:pPr>
+        <w:spacing w:line="360" w:lineRule="auto"/>
+        <w:jc w:val="both"/>
+        <w:rPr>
+          <w:rFonts w:ascii="Arial" w:hAnsi="Arial" w:cs="Arial"/>
+          <w:sz w:val="24"/>
+          <w:szCs w:val="24"/>
+        </w:rPr>
+      </w:pPr>
+      <w:r>
+        <w:rPr>
+          <w:rFonts w:ascii="Arial" w:hAnsi="Arial" w:cs="Arial"/>
+          <w:sz w:val="24"/>
+          <w:szCs w:val="24"/>
+        </w:rPr>
+        <w:t>Pada Latihan 2 saya mempelajari berbagai macam tag pada html serta kegunaannya.</w:t>
+      </w:r>
+    </w:p>
+    <w:p>
+      <w:pPr>
         <w:rPr>
           <w:rFonts w:ascii="Arial" w:hAnsi="Arial" w:cs="Arial"/>
           <w:sz w:val="24"/>
@@ -1451,9 +1449,7 @@
     </w:p>
     <w:p>
       <w:pPr>
-        <w:pStyle w:val="ListParagraph"/>
-        <w:spacing w:line="360" w:lineRule="auto"/>
-        <w:ind w:left="360"/>
+        <w:spacing w:line="360" w:lineRule="auto"/>
         <w:rPr>
           <w:rFonts w:ascii="Arial" w:hAnsi="Arial" w:cs="Arial"/>
           <w:sz w:val="24"/>
@@ -1471,9 +1467,7 @@
     </w:p>
     <w:p>
       <w:pPr>
-        <w:pStyle w:val="ListParagraph"/>
-        <w:spacing w:line="360" w:lineRule="auto"/>
-        <w:ind w:left="360"/>
+        <w:spacing w:line="360" w:lineRule="auto"/>
         <w:rPr>
           <w:rFonts w:ascii="Arial" w:hAnsi="Arial" w:cs="Arial"/>
           <w:sz w:val="24"/>
@@ -1491,30 +1485,26 @@
     </w:p>
     <w:p>
       <w:pPr>
-        <w:pStyle w:val="ListParagraph"/>
-        <w:spacing w:line="360" w:lineRule="auto"/>
-        <w:ind w:left="360"/>
-        <w:rPr>
-          <w:rFonts w:ascii="Arial" w:hAnsi="Arial" w:cs="Arial"/>
-          <w:sz w:val="24"/>
-          <w:szCs w:val="24"/>
-        </w:rPr>
-      </w:pPr>
-      <w:r>
-        <w:rPr>
-          <w:rFonts w:ascii="Arial" w:hAnsi="Arial" w:cs="Arial"/>
-          <w:sz w:val="24"/>
-          <w:szCs w:val="24"/>
-        </w:rPr>
-        <w:tab/>
-        <w:t>&lt;title&gt;Latihan 3&lt;/title&gt;</w:t>
-      </w:r>
-    </w:p>
-    <w:p>
-      <w:pPr>
-        <w:pStyle w:val="ListParagraph"/>
-        <w:spacing w:line="360" w:lineRule="auto"/>
-        <w:ind w:left="360"/>
+        <w:spacing w:line="360" w:lineRule="auto"/>
+        <w:rPr>
+          <w:rFonts w:ascii="Arial" w:hAnsi="Arial" w:cs="Arial"/>
+          <w:sz w:val="24"/>
+          <w:szCs w:val="24"/>
+        </w:rPr>
+      </w:pPr>
+      <w:r>
+        <w:rPr>
+          <w:rFonts w:ascii="Arial" w:hAnsi="Arial" w:cs="Arial"/>
+          <w:sz w:val="24"/>
+          <w:szCs w:val="24"/>
+        </w:rPr>
+        <w:tab/>
+        <w:t>&lt;title&gt;Relion&lt;/title&gt;</w:t>
+      </w:r>
+    </w:p>
+    <w:p>
+      <w:pPr>
+        <w:spacing w:line="360" w:lineRule="auto"/>
         <w:rPr>
           <w:rFonts w:ascii="Arial" w:hAnsi="Arial" w:cs="Arial"/>
           <w:sz w:val="24"/>
@@ -1532,290 +1522,408 @@
     </w:p>
     <w:p>
       <w:pPr>
-        <w:pStyle w:val="ListParagraph"/>
-        <w:spacing w:line="360" w:lineRule="auto"/>
-        <w:ind w:left="360"/>
-        <w:rPr>
-          <w:rFonts w:ascii="Arial" w:hAnsi="Arial" w:cs="Arial"/>
-          <w:sz w:val="24"/>
-          <w:szCs w:val="24"/>
-        </w:rPr>
-      </w:pPr>
-      <w:r>
-        <w:rPr>
-          <w:rFonts w:ascii="Arial" w:hAnsi="Arial" w:cs="Arial"/>
-          <w:sz w:val="24"/>
-          <w:szCs w:val="24"/>
-        </w:rPr>
-        <w:t>&lt;body&gt;</w:t>
-      </w:r>
-    </w:p>
-    <w:p>
-      <w:pPr>
-        <w:pStyle w:val="ListParagraph"/>
-        <w:spacing w:line="360" w:lineRule="auto"/>
-        <w:ind w:left="360"/>
-        <w:rPr>
-          <w:rFonts w:ascii="Arial" w:hAnsi="Arial" w:cs="Arial"/>
-          <w:sz w:val="24"/>
-          <w:szCs w:val="24"/>
-        </w:rPr>
-      </w:pPr>
-      <w:r>
-        <w:rPr>
-          <w:rFonts w:ascii="Arial" w:hAnsi="Arial" w:cs="Arial"/>
-          <w:sz w:val="24"/>
-          <w:szCs w:val="24"/>
-        </w:rPr>
-        <w:tab/>
-        <w:t>&lt;h1&gt;Programming WEB dengan HTML&lt;/h1&gt;</w:t>
-      </w:r>
-    </w:p>
-    <w:p>
-      <w:pPr>
-        <w:pStyle w:val="ListParagraph"/>
-        <w:spacing w:line="360" w:lineRule="auto"/>
-        <w:ind w:left="360"/>
-        <w:rPr>
-          <w:rFonts w:ascii="Arial" w:hAnsi="Arial" w:cs="Arial"/>
-          <w:sz w:val="24"/>
-          <w:szCs w:val="24"/>
-        </w:rPr>
-      </w:pPr>
-      <w:r>
-        <w:rPr>
-          <w:rFonts w:ascii="Arial" w:hAnsi="Arial" w:cs="Arial"/>
-          <w:sz w:val="24"/>
-          <w:szCs w:val="24"/>
-        </w:rPr>
-        <w:tab/>
-        <w:t>Teknologi Informatika</w:t>
-      </w:r>
-    </w:p>
-    <w:p>
-      <w:pPr>
-        <w:pStyle w:val="ListParagraph"/>
-        <w:spacing w:line="360" w:lineRule="auto"/>
-        <w:ind w:left="360"/>
-        <w:rPr>
-          <w:rFonts w:ascii="Arial" w:hAnsi="Arial" w:cs="Arial"/>
-          <w:sz w:val="24"/>
-          <w:szCs w:val="24"/>
-        </w:rPr>
-      </w:pPr>
-      <w:r>
-        <w:rPr>
-          <w:rFonts w:ascii="Arial" w:hAnsi="Arial" w:cs="Arial"/>
-          <w:sz w:val="24"/>
-          <w:szCs w:val="24"/>
-        </w:rPr>
-        <w:tab/>
-        <w:t>&lt;hr color="blue" size="3"&gt;</w:t>
-      </w:r>
-    </w:p>
-    <w:p>
-      <w:pPr>
-        <w:pStyle w:val="ListParagraph"/>
-        <w:spacing w:line="360" w:lineRule="auto"/>
-        <w:ind w:left="360"/>
-        <w:rPr>
-          <w:rFonts w:ascii="Arial" w:hAnsi="Arial" w:cs="Arial"/>
-          <w:sz w:val="24"/>
-          <w:szCs w:val="24"/>
-        </w:rPr>
-      </w:pPr>
-      <w:r>
-        <w:rPr>
-          <w:rFonts w:ascii="Arial" w:hAnsi="Arial" w:cs="Arial"/>
-          <w:sz w:val="24"/>
-          <w:szCs w:val="24"/>
-        </w:rPr>
-        <w:tab/>
-        <w:t xml:space="preserve">&lt;pre&gt;Home </w:t>
-      </w:r>
-      <w:r>
-        <w:rPr>
-          <w:rFonts w:ascii="Arial" w:hAnsi="Arial" w:cs="Arial"/>
-          <w:sz w:val="24"/>
-          <w:szCs w:val="24"/>
-        </w:rPr>
-        <w:tab/>
-        <w:t xml:space="preserve">| </w:t>
-      </w:r>
-      <w:r>
-        <w:rPr>
-          <w:rFonts w:ascii="Arial" w:hAnsi="Arial" w:cs="Arial"/>
-          <w:sz w:val="24"/>
-          <w:szCs w:val="24"/>
-        </w:rPr>
-        <w:tab/>
-        <w:t xml:space="preserve">Profil </w:t>
-      </w:r>
-      <w:r>
-        <w:rPr>
-          <w:rFonts w:ascii="Arial" w:hAnsi="Arial" w:cs="Arial"/>
-          <w:sz w:val="24"/>
-          <w:szCs w:val="24"/>
-        </w:rPr>
-        <w:tab/>
-        <w:t xml:space="preserve">| </w:t>
-      </w:r>
-      <w:r>
-        <w:rPr>
-          <w:rFonts w:ascii="Arial" w:hAnsi="Arial" w:cs="Arial"/>
-          <w:sz w:val="24"/>
-          <w:szCs w:val="24"/>
-        </w:rPr>
-        <w:tab/>
-        <w:t xml:space="preserve">About </w:t>
-      </w:r>
-      <w:r>
-        <w:rPr>
-          <w:rFonts w:ascii="Arial" w:hAnsi="Arial" w:cs="Arial"/>
-          <w:sz w:val="24"/>
-          <w:szCs w:val="24"/>
-        </w:rPr>
-        <w:tab/>
-        <w:t xml:space="preserve">| </w:t>
-      </w:r>
-      <w:r>
-        <w:rPr>
-          <w:rFonts w:ascii="Arial" w:hAnsi="Arial" w:cs="Arial"/>
-          <w:sz w:val="24"/>
-          <w:szCs w:val="24"/>
-        </w:rPr>
-        <w:tab/>
-        <w:t xml:space="preserve">Gallery </w:t>
-      </w:r>
-      <w:r>
-        <w:rPr>
-          <w:rFonts w:ascii="Arial" w:hAnsi="Arial" w:cs="Arial"/>
-          <w:sz w:val="24"/>
-          <w:szCs w:val="24"/>
-        </w:rPr>
-        <w:tab/>
-        <w:t xml:space="preserve">| </w:t>
-      </w:r>
-      <w:r>
-        <w:rPr>
-          <w:rFonts w:ascii="Arial" w:hAnsi="Arial" w:cs="Arial"/>
-          <w:sz w:val="24"/>
-          <w:szCs w:val="24"/>
-        </w:rPr>
-        <w:tab/>
-        <w:t>Kontak&lt;/pre&gt;</w:t>
-      </w:r>
-    </w:p>
-    <w:p>
-      <w:pPr>
-        <w:pStyle w:val="ListParagraph"/>
-        <w:spacing w:line="360" w:lineRule="auto"/>
-        <w:ind w:left="360"/>
-        <w:rPr>
-          <w:rFonts w:ascii="Arial" w:hAnsi="Arial" w:cs="Arial"/>
-          <w:sz w:val="24"/>
-          <w:szCs w:val="24"/>
-        </w:rPr>
-      </w:pPr>
-      <w:r>
-        <w:rPr>
-          <w:rFonts w:ascii="Arial" w:hAnsi="Arial" w:cs="Arial"/>
-          <w:sz w:val="24"/>
-          <w:szCs w:val="24"/>
-        </w:rPr>
-        <w:tab/>
-        <w:t>&lt;hr color="blue" size="3"&gt;</w:t>
-      </w:r>
-    </w:p>
-    <w:p>
-      <w:pPr>
-        <w:pStyle w:val="ListParagraph"/>
-        <w:spacing w:line="360" w:lineRule="auto"/>
-        <w:ind w:left="360"/>
-        <w:rPr>
-          <w:rFonts w:ascii="Arial" w:hAnsi="Arial" w:cs="Arial"/>
-          <w:sz w:val="24"/>
-          <w:szCs w:val="24"/>
-        </w:rPr>
-      </w:pPr>
-      <w:r>
-        <w:rPr>
-          <w:rFonts w:ascii="Arial" w:hAnsi="Arial" w:cs="Arial"/>
-          <w:sz w:val="24"/>
-          <w:szCs w:val="24"/>
-        </w:rPr>
-        <w:tab/>
-        <w:t>&lt;p&gt;Terimakasih anda telah bergabung dan berkunjung pada situs kami, kami berharap anda memproleh informasi yang anda inginkan dan anda cari.&lt;/p&gt;</w:t>
-      </w:r>
-    </w:p>
-    <w:p>
-      <w:pPr>
-        <w:pStyle w:val="ListParagraph"/>
-        <w:spacing w:line="360" w:lineRule="auto"/>
-        <w:ind w:left="360"/>
-        <w:rPr>
-          <w:rFonts w:ascii="Arial" w:hAnsi="Arial" w:cs="Arial"/>
-          <w:sz w:val="24"/>
-          <w:szCs w:val="24"/>
-        </w:rPr>
-      </w:pPr>
-      <w:r>
-        <w:rPr>
-          <w:rFonts w:ascii="Arial" w:hAnsi="Arial" w:cs="Arial"/>
-          <w:sz w:val="24"/>
-          <w:szCs w:val="24"/>
-        </w:rPr>
-        <w:tab/>
-        <w:t>&lt;p&gt;Situs ini berisi informasi sekitar materi yang berhubungan dengan programming web, diantaranya: &lt;br&gt; HTML, CSS, PHP, MySql dan materi atau artikel lain sekitar web.&lt;/p&gt;</w:t>
-      </w:r>
-    </w:p>
-    <w:p>
-      <w:pPr>
-        <w:pStyle w:val="ListParagraph"/>
-        <w:spacing w:line="360" w:lineRule="auto"/>
-        <w:ind w:left="360"/>
-        <w:rPr>
-          <w:rFonts w:ascii="Arial" w:hAnsi="Arial" w:cs="Arial"/>
-          <w:sz w:val="24"/>
-          <w:szCs w:val="24"/>
-        </w:rPr>
-      </w:pPr>
-      <w:r>
-        <w:rPr>
-          <w:rFonts w:ascii="Arial" w:hAnsi="Arial" w:cs="Arial"/>
-          <w:sz w:val="24"/>
-          <w:szCs w:val="24"/>
-        </w:rPr>
-        <w:tab/>
-        <w:t>&lt;hr color="grey" size="3"&gt;</w:t>
-      </w:r>
-    </w:p>
-    <w:p>
-      <w:pPr>
-        <w:pStyle w:val="ListParagraph"/>
-        <w:spacing w:line="360" w:lineRule="auto"/>
-        <w:ind w:left="360"/>
-        <w:rPr>
-          <w:rFonts w:ascii="Arial" w:hAnsi="Arial" w:cs="Arial"/>
-          <w:sz w:val="24"/>
-          <w:szCs w:val="24"/>
-        </w:rPr>
-      </w:pPr>
-      <w:r>
-        <w:rPr>
-          <w:rFonts w:ascii="Arial" w:hAnsi="Arial" w:cs="Arial"/>
-          <w:sz w:val="24"/>
-          <w:szCs w:val="24"/>
-        </w:rPr>
-        <w:tab/>
-        <w:t>Admin Web, Me</w:t>
-      </w:r>
-    </w:p>
-    <w:p>
-      <w:pPr>
-        <w:pStyle w:val="ListParagraph"/>
-        <w:spacing w:line="360" w:lineRule="auto"/>
-        <w:ind w:left="360"/>
+        <w:spacing w:line="360" w:lineRule="auto"/>
+        <w:rPr>
+          <w:rFonts w:ascii="Arial" w:hAnsi="Arial" w:cs="Arial"/>
+          <w:sz w:val="24"/>
+          <w:szCs w:val="24"/>
+        </w:rPr>
+      </w:pPr>
+      <w:r>
+        <w:rPr>
+          <w:rFonts w:ascii="Arial" w:hAnsi="Arial" w:cs="Arial"/>
+          <w:sz w:val="24"/>
+          <w:szCs w:val="24"/>
+        </w:rPr>
+        <w:t>&lt;body bgcolor="grey"&gt;</w:t>
+      </w:r>
+    </w:p>
+    <w:p>
+      <w:pPr>
+        <w:spacing w:line="360" w:lineRule="auto"/>
+        <w:rPr>
+          <w:rFonts w:ascii="Arial" w:hAnsi="Arial" w:cs="Arial"/>
+          <w:sz w:val="24"/>
+          <w:szCs w:val="24"/>
+        </w:rPr>
+      </w:pPr>
+      <w:r>
+        <w:rPr>
+          <w:rFonts w:ascii="Arial" w:hAnsi="Arial" w:cs="Arial"/>
+          <w:sz w:val="24"/>
+          <w:szCs w:val="24"/>
+        </w:rPr>
+        <w:tab/>
+        <w:t>&lt;h1&gt;Relion Outside Put&amp;trade;&lt;/h1&gt;</w:t>
+      </w:r>
+    </w:p>
+    <w:p>
+      <w:pPr>
+        <w:spacing w:line="360" w:lineRule="auto"/>
+        <w:rPr>
+          <w:rFonts w:ascii="Arial" w:hAnsi="Arial" w:cs="Arial"/>
+          <w:sz w:val="24"/>
+          <w:szCs w:val="24"/>
+        </w:rPr>
+      </w:pPr>
+      <w:r>
+        <w:rPr>
+          <w:rFonts w:ascii="Arial" w:hAnsi="Arial" w:cs="Arial"/>
+          <w:sz w:val="24"/>
+          <w:szCs w:val="24"/>
+        </w:rPr>
+        <w:tab/>
+        <w:t>&lt;i&gt;USB flash drive&lt;/i&gt; yang mencangkokkan slot kartu memori ke badannya&amp;reg;.</w:t>
+      </w:r>
+    </w:p>
+    <w:p>
+      <w:pPr>
+        <w:spacing w:line="360" w:lineRule="auto"/>
+        <w:rPr>
+          <w:rFonts w:ascii="Arial" w:hAnsi="Arial" w:cs="Arial"/>
+          <w:sz w:val="24"/>
+          <w:szCs w:val="24"/>
+        </w:rPr>
+      </w:pPr>
+      <w:r>
+        <w:rPr>
+          <w:rFonts w:ascii="Arial" w:hAnsi="Arial" w:cs="Arial"/>
+          <w:sz w:val="24"/>
+          <w:szCs w:val="24"/>
+        </w:rPr>
+        <w:tab/>
+        <w:t>&lt;hr width="30%" align="left" size="5" color="blue" style="border-radius: 20px;"&gt;</w:t>
+      </w:r>
+    </w:p>
+    <w:p>
+      <w:pPr>
+        <w:spacing w:line="360" w:lineRule="auto"/>
+        <w:rPr>
+          <w:rFonts w:ascii="Arial" w:hAnsi="Arial" w:cs="Arial"/>
+          <w:sz w:val="24"/>
+          <w:szCs w:val="24"/>
+        </w:rPr>
+      </w:pPr>
+      <w:r>
+        <w:rPr>
+          <w:rFonts w:ascii="Arial" w:hAnsi="Arial" w:cs="Arial"/>
+          <w:sz w:val="24"/>
+          <w:szCs w:val="24"/>
+        </w:rPr>
+        <w:tab/>
+        <w:t>&lt;p align="justify"&gt;</w:t>
+      </w:r>
+    </w:p>
+    <w:p>
+      <w:pPr>
+        <w:spacing w:line="360" w:lineRule="auto"/>
+        <w:rPr>
+          <w:rFonts w:ascii="Arial" w:hAnsi="Arial" w:cs="Arial"/>
+          <w:sz w:val="24"/>
+          <w:szCs w:val="24"/>
+        </w:rPr>
+      </w:pPr>
+      <w:r>
+        <w:rPr>
+          <w:rFonts w:ascii="Arial" w:hAnsi="Arial" w:cs="Arial"/>
+          <w:sz w:val="24"/>
+          <w:szCs w:val="24"/>
+        </w:rPr>
+        <w:tab/>
+      </w:r>
+      <w:r>
+        <w:rPr>
+          <w:rFonts w:ascii="Arial" w:hAnsi="Arial" w:cs="Arial"/>
+          <w:sz w:val="24"/>
+          <w:szCs w:val="24"/>
+        </w:rPr>
+        <w:tab/>
+        <w:t>&lt;i style="color: blue; text-decoration: underline;"&gt;USB Flash Drive&lt;/i&gt; dari &lt;b&gt;Relion&lt;/b&gt; ini tergolong inovatif. Selain berfungsi sebagai &lt;i&gt;flash drive&lt;/i&gt;, &lt;b style="text-decoration: underline;"&gt;Relion Outside Put&lt;/b&gt; bisa dipakai untuk membaca dan menulisi tiga tipe kartu memori: &lt;b&gt;Secure Digital(SD), MultiMedia Card (MMC), dan Reduced-Sized MMC (RS-MMC)&lt;/b&gt;. Pasalnya di badannya yang merah transparan itu memang tercangkok sebuah slot kartu memori. Maka begitu dikoneksikan ke komputer, dua drive akan terdeteksi.</w:t>
+      </w:r>
+    </w:p>
+    <w:p>
+      <w:pPr>
+        <w:spacing w:line="360" w:lineRule="auto"/>
+        <w:rPr>
+          <w:rFonts w:ascii="Arial" w:hAnsi="Arial" w:cs="Arial"/>
+          <w:sz w:val="24"/>
+          <w:szCs w:val="24"/>
+        </w:rPr>
+      </w:pPr>
+      <w:r>
+        <w:rPr>
+          <w:rFonts w:ascii="Arial" w:hAnsi="Arial" w:cs="Arial"/>
+          <w:sz w:val="24"/>
+          <w:szCs w:val="24"/>
+        </w:rPr>
+        <w:tab/>
+        <w:t>&lt;/p&gt;</w:t>
+      </w:r>
+    </w:p>
+    <w:p>
+      <w:pPr>
+        <w:spacing w:line="360" w:lineRule="auto"/>
+        <w:rPr>
+          <w:rFonts w:ascii="Arial" w:hAnsi="Arial" w:cs="Arial"/>
+          <w:sz w:val="24"/>
+          <w:szCs w:val="24"/>
+        </w:rPr>
+      </w:pPr>
+      <w:r>
+        <w:rPr>
+          <w:rFonts w:ascii="Arial" w:hAnsi="Arial" w:cs="Arial"/>
+          <w:sz w:val="24"/>
+          <w:szCs w:val="24"/>
+        </w:rPr>
+        <w:tab/>
+        <w:t>&lt;p align="justify"&gt;</w:t>
+      </w:r>
+    </w:p>
+    <w:p>
+      <w:pPr>
+        <w:spacing w:line="360" w:lineRule="auto"/>
+        <w:rPr>
+          <w:rFonts w:ascii="Arial" w:hAnsi="Arial" w:cs="Arial"/>
+          <w:sz w:val="24"/>
+          <w:szCs w:val="24"/>
+        </w:rPr>
+      </w:pPr>
+      <w:r>
+        <w:rPr>
+          <w:rFonts w:ascii="Arial" w:hAnsi="Arial" w:cs="Arial"/>
+          <w:sz w:val="24"/>
+          <w:szCs w:val="24"/>
+        </w:rPr>
+        <w:tab/>
+      </w:r>
+      <w:r>
+        <w:rPr>
+          <w:rFonts w:ascii="Arial" w:hAnsi="Arial" w:cs="Arial"/>
+          <w:sz w:val="24"/>
+          <w:szCs w:val="24"/>
+        </w:rPr>
+        <w:tab/>
+        <w:t>Cuma informasi di bagian belakang kemasannya agak menyesatkan. Disana tertulis &lt;big&gt;18in1&lt;/big&gt;, yang diperjelas dengan deretan 24 tipe kartu memori, mulai dari CF (Compact Flash) sampai &lt;em&gt;MC-MG-Pro_duo card&lt;/em&gt;.  Memang ada embel-embel tulisan &lt;i&gt;Read and write&lt;/i&gt; (Optional) di atas deretan kartu ini, tetapi tetap saja bisa membuat orang terkecoh menduga Relion outside put bisa menerima ke-24 kartu tersebut. Alangkah lebih baiknya jika di depan setiap tipe kartu diberi tanda centang, sehingga jelas kartu tipe apa saja yang bisa diterima.</w:t>
+      </w:r>
+    </w:p>
+    <w:p>
+      <w:pPr>
+        <w:spacing w:line="360" w:lineRule="auto"/>
+        <w:rPr>
+          <w:rFonts w:ascii="Arial" w:hAnsi="Arial" w:cs="Arial"/>
+          <w:sz w:val="24"/>
+          <w:szCs w:val="24"/>
+        </w:rPr>
+      </w:pPr>
+      <w:r>
+        <w:rPr>
+          <w:rFonts w:ascii="Arial" w:hAnsi="Arial" w:cs="Arial"/>
+          <w:sz w:val="24"/>
+          <w:szCs w:val="24"/>
+        </w:rPr>
+        <w:lastRenderedPageBreak/>
+        <w:tab/>
+        <w:t>&lt;/p&gt;</w:t>
+      </w:r>
+    </w:p>
+    <w:p>
+      <w:pPr>
+        <w:spacing w:line="360" w:lineRule="auto"/>
+        <w:rPr>
+          <w:rFonts w:ascii="Arial" w:hAnsi="Arial" w:cs="Arial"/>
+          <w:sz w:val="24"/>
+          <w:szCs w:val="24"/>
+        </w:rPr>
+      </w:pPr>
+      <w:r>
+        <w:rPr>
+          <w:rFonts w:ascii="Arial" w:hAnsi="Arial" w:cs="Arial"/>
+          <w:sz w:val="24"/>
+          <w:szCs w:val="24"/>
+        </w:rPr>
+        <w:tab/>
+        <w:t>&lt;p align="justify"&gt;</w:t>
+      </w:r>
+    </w:p>
+    <w:p>
+      <w:pPr>
+        <w:spacing w:line="360" w:lineRule="auto"/>
+        <w:rPr>
+          <w:rFonts w:ascii="Arial" w:hAnsi="Arial" w:cs="Arial"/>
+          <w:sz w:val="24"/>
+          <w:szCs w:val="24"/>
+        </w:rPr>
+      </w:pPr>
+      <w:r>
+        <w:rPr>
+          <w:rFonts w:ascii="Arial" w:hAnsi="Arial" w:cs="Arial"/>
+          <w:sz w:val="24"/>
+          <w:szCs w:val="24"/>
+        </w:rPr>
+        <w:tab/>
+      </w:r>
+      <w:r>
+        <w:rPr>
+          <w:rFonts w:ascii="Arial" w:hAnsi="Arial" w:cs="Arial"/>
+          <w:sz w:val="24"/>
+          <w:szCs w:val="24"/>
+        </w:rPr>
+        <w:tab/>
+        <w:t>&lt;s&gt;Kekurangan&lt;/s&gt; lainnya, posisi kepada USB kurang mantap tergigit saat diselipkan di &lt;tt&gt;port USB komputer&lt;/tt&gt;. Alhasil drive yang mengemban slot kartu memori seringkali tiba-tiba tidak dikenali lagi gara-gara kartu memori yang didorong masuk menggoyang posisinya.</w:t>
+      </w:r>
+    </w:p>
+    <w:p>
+      <w:pPr>
+        <w:spacing w:line="360" w:lineRule="auto"/>
+        <w:rPr>
+          <w:rFonts w:ascii="Arial" w:hAnsi="Arial" w:cs="Arial"/>
+          <w:sz w:val="24"/>
+          <w:szCs w:val="24"/>
+        </w:rPr>
+      </w:pPr>
+      <w:r>
+        <w:rPr>
+          <w:rFonts w:ascii="Arial" w:hAnsi="Arial" w:cs="Arial"/>
+          <w:sz w:val="24"/>
+          <w:szCs w:val="24"/>
+        </w:rPr>
+        <w:tab/>
+        <w:t>&lt;/p&gt;</w:t>
+      </w:r>
+    </w:p>
+    <w:p>
+      <w:pPr>
+        <w:spacing w:line="360" w:lineRule="auto"/>
+        <w:rPr>
+          <w:rFonts w:ascii="Arial" w:hAnsi="Arial" w:cs="Arial"/>
+          <w:sz w:val="24"/>
+          <w:szCs w:val="24"/>
+        </w:rPr>
+      </w:pPr>
+      <w:r>
+        <w:rPr>
+          <w:rFonts w:ascii="Arial" w:hAnsi="Arial" w:cs="Arial"/>
+          <w:sz w:val="24"/>
+          <w:szCs w:val="24"/>
+        </w:rPr>
+        <w:tab/>
+        <w:t>&lt;p align="justify"&gt;</w:t>
+      </w:r>
+    </w:p>
+    <w:p>
+      <w:pPr>
+        <w:spacing w:line="360" w:lineRule="auto"/>
+        <w:rPr>
+          <w:rFonts w:ascii="Arial" w:hAnsi="Arial" w:cs="Arial"/>
+          <w:sz w:val="24"/>
+          <w:szCs w:val="24"/>
+        </w:rPr>
+      </w:pPr>
+      <w:r>
+        <w:rPr>
+          <w:rFonts w:ascii="Arial" w:hAnsi="Arial" w:cs="Arial"/>
+          <w:sz w:val="24"/>
+          <w:szCs w:val="24"/>
+        </w:rPr>
+        <w:tab/>
+      </w:r>
+      <w:r>
+        <w:rPr>
+          <w:rFonts w:ascii="Arial" w:hAnsi="Arial" w:cs="Arial"/>
+          <w:sz w:val="24"/>
+          <w:szCs w:val="24"/>
+        </w:rPr>
+        <w:tab/>
+        <w:t>Dari segi kecepatan kerja, Putside put yang tidak memiliki takik proteksi ini pun tidak 'sepanas' warna badannya. Dalam catatan uji manual kami, perangkat ini cuma bisa menorehkan angka &lt;big&gt;1.8 MB/s&lt;/big&gt; sebagai kecepatan tulis. Untunglah kecepatan bacanya jauh lebih cepat. yakni &lt;sup&gt;&lt;strong&gt;6,4MB/s&lt;/strong&gt;&lt;/sup&gt; Sedangkan untuk kecepatan menghapus isi badannya, Outside put mencatatkan angka &lt;big&gt;38.2 MB/s&lt;/big&gt;. &lt;strong&gt;&lt;big&gt;&lt;b&gt;Skor Sisoftware Sandra 2005 Lite SR2a-nya&lt;/b&gt;&lt;/big&gt;&lt;/strong&gt; seakan-akan mengatakan kekurang tegasan Outside put: &lt;big&gt;1074&lt;/big&gt; operasi/menit untuk &lt;b&gt;&lt;sub&gt;CombinedIndex&lt;/sub&gt;&lt;/b&gt;. dan 1 untuk &lt;tt&gt;Endurance Factor&lt;/tt&gt;</w:t>
+      </w:r>
+    </w:p>
+    <w:p>
+      <w:pPr>
+        <w:spacing w:line="360" w:lineRule="auto"/>
+        <w:rPr>
+          <w:rFonts w:ascii="Arial" w:hAnsi="Arial" w:cs="Arial"/>
+          <w:sz w:val="24"/>
+          <w:szCs w:val="24"/>
+        </w:rPr>
+      </w:pPr>
+      <w:r>
+        <w:rPr>
+          <w:rFonts w:ascii="Arial" w:hAnsi="Arial" w:cs="Arial"/>
+          <w:sz w:val="24"/>
+          <w:szCs w:val="24"/>
+        </w:rPr>
+        <w:tab/>
+        <w:t>&lt;/p&gt;</w:t>
+      </w:r>
+    </w:p>
+    <w:p>
+      <w:pPr>
+        <w:spacing w:line="360" w:lineRule="auto"/>
+        <w:rPr>
+          <w:rFonts w:ascii="Arial" w:hAnsi="Arial" w:cs="Arial"/>
+          <w:sz w:val="24"/>
+          <w:szCs w:val="24"/>
+        </w:rPr>
+      </w:pPr>
+      <w:r>
+        <w:rPr>
+          <w:rFonts w:ascii="Arial" w:hAnsi="Arial" w:cs="Arial"/>
+          <w:sz w:val="24"/>
+          <w:szCs w:val="24"/>
+        </w:rPr>
+        <w:tab/>
+        <w:t>&lt;p align="justify"&gt;</w:t>
+      </w:r>
+    </w:p>
+    <w:p>
+      <w:pPr>
+        <w:spacing w:line="360" w:lineRule="auto"/>
+        <w:rPr>
+          <w:rFonts w:ascii="Arial" w:hAnsi="Arial" w:cs="Arial"/>
+          <w:sz w:val="24"/>
+          <w:szCs w:val="24"/>
+        </w:rPr>
+      </w:pPr>
+      <w:r>
+        <w:rPr>
+          <w:rFonts w:ascii="Arial" w:hAnsi="Arial" w:cs="Arial"/>
+          <w:sz w:val="24"/>
+          <w:szCs w:val="24"/>
+        </w:rPr>
+        <w:tab/>
+      </w:r>
+      <w:r>
+        <w:rPr>
+          <w:rFonts w:ascii="Arial" w:hAnsi="Arial" w:cs="Arial"/>
+          <w:sz w:val="24"/>
+          <w:szCs w:val="24"/>
+        </w:rPr>
+        <w:tab/>
+        <w:t>Dengan kapasitas bebas 499MB, dan kemampuan untuk menjadi &lt;i&gt;card reader&lt;/i&gt; untuk tiga tipe kartu memori &lt;i&gt;(SD, MMC, RS-MMC)&lt;/i&gt;, Relion Outside put sebenarnya memiliki kelebihan dibandingkan USB flash drive lain. Akan sungguh menyenangkan bila kinerja perangkat yang digaransi tiga tahun ini bisa digenjot lebih tinggi.</w:t>
+      </w:r>
+    </w:p>
+    <w:p>
+      <w:pPr>
+        <w:spacing w:line="360" w:lineRule="auto"/>
+        <w:rPr>
+          <w:rFonts w:ascii="Arial" w:hAnsi="Arial" w:cs="Arial"/>
+          <w:sz w:val="24"/>
+          <w:szCs w:val="24"/>
+        </w:rPr>
+      </w:pPr>
+      <w:r>
+        <w:rPr>
+          <w:rFonts w:ascii="Arial" w:hAnsi="Arial" w:cs="Arial"/>
+          <w:sz w:val="24"/>
+          <w:szCs w:val="24"/>
+        </w:rPr>
+        <w:tab/>
+        <w:t>&lt;/p&gt;</w:t>
+      </w:r>
+    </w:p>
+    <w:p>
+      <w:pPr>
+        <w:spacing w:line="360" w:lineRule="auto"/>
         <w:rPr>
           <w:rFonts w:ascii="Arial" w:hAnsi="Arial" w:cs="Arial"/>
           <w:sz w:val="24"/>
@@ -1833,9 +1941,7 @@
     </w:p>
     <w:p>
       <w:pPr>
-        <w:pStyle w:val="ListParagraph"/>
-        <w:spacing w:line="360" w:lineRule="auto"/>
-        <w:ind w:left="360"/>
+        <w:spacing w:line="360" w:lineRule="auto"/>
         <w:rPr>
           <w:rFonts w:ascii="Arial" w:hAnsi="Arial" w:cs="Arial"/>
           <w:sz w:val="24"/>
@@ -1853,24 +1959,27 @@
     </w:p>
     <w:p>
       <w:pPr>
-        <w:pStyle w:val="ListParagraph"/>
-        <w:spacing w:line="360" w:lineRule="auto"/>
-        <w:ind w:left="360"/>
-        <w:rPr>
-          <w:rFonts w:ascii="Arial" w:hAnsi="Arial" w:cs="Arial"/>
-          <w:sz w:val="24"/>
-          <w:szCs w:val="24"/>
-        </w:rPr>
-      </w:pPr>
-      <w:r>
-        <w:rPr>
+        <w:spacing w:line="360" w:lineRule="auto"/>
+        <w:rPr>
+          <w:rFonts w:ascii="Arial" w:hAnsi="Arial" w:cs="Arial"/>
+          <w:sz w:val="24"/>
+          <w:szCs w:val="24"/>
+          <w:lang w:val="en-US"/>
+        </w:rPr>
+      </w:pPr>
+      <w:r>
+        <w:rPr>
+          <w:rFonts w:ascii="Arial" w:hAnsi="Arial" w:cs="Arial"/>
           <w:noProof/>
-        </w:rPr>
+          <w:sz w:val="24"/>
+          <w:szCs w:val="24"/>
+        </w:rPr>
+        <w:lastRenderedPageBreak/>
         <w:drawing>
-          <wp:inline distT="0" distB="0" distL="0" distR="0" wp14:anchorId="29B8282E" wp14:editId="2798D56B">
+          <wp:inline distT="0" distB="0" distL="0" distR="0" wp14:anchorId="105549ED" wp14:editId="2D080E2E">
             <wp:extent cx="5731510" cy="3222625"/>
             <wp:effectExtent l="0" t="0" r="2540" b="0"/>
-            <wp:docPr id="3" name="Picture 3"/>
+            <wp:docPr id="5" name="Picture 5"/>
             <wp:cNvGraphicFramePr>
               <a:graphicFrameLocks xmlns:a="http://schemas.openxmlformats.org/drawingml/2006/main" noChangeAspect="1"/>
             </wp:cNvGraphicFramePr>
@@ -1903,6 +2012,47 @@
         </w:drawing>
       </w:r>
     </w:p>
+    <w:p>
+      <w:pPr>
+        <w:spacing w:line="360" w:lineRule="auto"/>
+        <w:rPr>
+          <w:rFonts w:ascii="Arial" w:hAnsi="Arial" w:cs="Arial"/>
+          <w:sz w:val="24"/>
+          <w:szCs w:val="24"/>
+          <w:lang w:val="en-US"/>
+        </w:rPr>
+      </w:pPr>
+      <w:r>
+        <w:rPr>
+          <w:rFonts w:ascii="Arial" w:hAnsi="Arial" w:cs="Arial"/>
+          <w:sz w:val="24"/>
+          <w:szCs w:val="24"/>
+          <w:lang w:val="en-US"/>
+        </w:rPr>
+        <w:t>Keterangan:</w:t>
+      </w:r>
+    </w:p>
+    <w:p>
+      <w:pPr>
+        <w:spacing w:line="360" w:lineRule="auto"/>
+        <w:jc w:val="both"/>
+        <w:rPr>
+          <w:rFonts w:ascii="Arial" w:hAnsi="Arial" w:cs="Arial"/>
+          <w:sz w:val="24"/>
+          <w:szCs w:val="24"/>
+          <w:lang w:val="en-US"/>
+        </w:rPr>
+      </w:pPr>
+      <w:r>
+        <w:rPr>
+          <w:rFonts w:ascii="Arial" w:hAnsi="Arial" w:cs="Arial"/>
+          <w:sz w:val="24"/>
+          <w:szCs w:val="24"/>
+          <w:lang w:val="en-US"/>
+        </w:rPr>
+        <w:t>Pada Latihan ke 3 ini, setelah mempelajari macam-macam tag html di Latihan 2, saya dapat mengaplikasikan berbagai tag pada studi kasus Latihan 3.</w:t>
+      </w:r>
+    </w:p>
     <w:sectPr>
       <w:pgSz w:w="11906" w:h="16838"/>
       <w:pgMar w:top="1440" w:right="1440" w:bottom="1440" w:left="1440" w:header="708" w:footer="708" w:gutter="0"/>
@@ -2001,8 +2151,124 @@
       </w:pPr>
     </w:lvl>
   </w:abstractNum>
+  <w:abstractNum w:abstractNumId="1" w15:restartNumberingAfterBreak="0">
+    <w:nsid w:val="3FC351A0"/>
+    <w:multiLevelType w:val="hybridMultilevel"/>
+    <w:tmpl w:val="3C3884AE"/>
+    <w:lvl w:ilvl="0" w:tplc="38090001">
+      <w:start w:val="1"/>
+      <w:numFmt w:val="bullet"/>
+      <w:lvlText w:val=""/>
+      <w:lvlJc w:val="left"/>
+      <w:pPr>
+        <w:ind w:left="360" w:hanging="360"/>
+      </w:pPr>
+      <w:rPr>
+        <w:rFonts w:ascii="Symbol" w:hAnsi="Symbol" w:hint="default"/>
+      </w:rPr>
+    </w:lvl>
+    <w:lvl w:ilvl="1" w:tplc="38090003" w:tentative="1">
+      <w:start w:val="1"/>
+      <w:numFmt w:val="bullet"/>
+      <w:lvlText w:val="o"/>
+      <w:lvlJc w:val="left"/>
+      <w:pPr>
+        <w:ind w:left="1080" w:hanging="360"/>
+      </w:pPr>
+      <w:rPr>
+        <w:rFonts w:ascii="Courier New" w:hAnsi="Courier New" w:cs="Courier New" w:hint="default"/>
+      </w:rPr>
+    </w:lvl>
+    <w:lvl w:ilvl="2" w:tplc="38090005" w:tentative="1">
+      <w:start w:val="1"/>
+      <w:numFmt w:val="bullet"/>
+      <w:lvlText w:val=""/>
+      <w:lvlJc w:val="left"/>
+      <w:pPr>
+        <w:ind w:left="1800" w:hanging="360"/>
+      </w:pPr>
+      <w:rPr>
+        <w:rFonts w:ascii="Wingdings" w:hAnsi="Wingdings" w:hint="default"/>
+      </w:rPr>
+    </w:lvl>
+    <w:lvl w:ilvl="3" w:tplc="38090001" w:tentative="1">
+      <w:start w:val="1"/>
+      <w:numFmt w:val="bullet"/>
+      <w:lvlText w:val=""/>
+      <w:lvlJc w:val="left"/>
+      <w:pPr>
+        <w:ind w:left="2520" w:hanging="360"/>
+      </w:pPr>
+      <w:rPr>
+        <w:rFonts w:ascii="Symbol" w:hAnsi="Symbol" w:hint="default"/>
+      </w:rPr>
+    </w:lvl>
+    <w:lvl w:ilvl="4" w:tplc="38090003" w:tentative="1">
+      <w:start w:val="1"/>
+      <w:numFmt w:val="bullet"/>
+      <w:lvlText w:val="o"/>
+      <w:lvlJc w:val="left"/>
+      <w:pPr>
+        <w:ind w:left="3240" w:hanging="360"/>
+      </w:pPr>
+      <w:rPr>
+        <w:rFonts w:ascii="Courier New" w:hAnsi="Courier New" w:cs="Courier New" w:hint="default"/>
+      </w:rPr>
+    </w:lvl>
+    <w:lvl w:ilvl="5" w:tplc="38090005" w:tentative="1">
+      <w:start w:val="1"/>
+      <w:numFmt w:val="bullet"/>
+      <w:lvlText w:val=""/>
+      <w:lvlJc w:val="left"/>
+      <w:pPr>
+        <w:ind w:left="3960" w:hanging="360"/>
+      </w:pPr>
+      <w:rPr>
+        <w:rFonts w:ascii="Wingdings" w:hAnsi="Wingdings" w:hint="default"/>
+      </w:rPr>
+    </w:lvl>
+    <w:lvl w:ilvl="6" w:tplc="38090001" w:tentative="1">
+      <w:start w:val="1"/>
+      <w:numFmt w:val="bullet"/>
+      <w:lvlText w:val=""/>
+      <w:lvlJc w:val="left"/>
+      <w:pPr>
+        <w:ind w:left="4680" w:hanging="360"/>
+      </w:pPr>
+      <w:rPr>
+        <w:rFonts w:ascii="Symbol" w:hAnsi="Symbol" w:hint="default"/>
+      </w:rPr>
+    </w:lvl>
+    <w:lvl w:ilvl="7" w:tplc="38090003" w:tentative="1">
+      <w:start w:val="1"/>
+      <w:numFmt w:val="bullet"/>
+      <w:lvlText w:val="o"/>
+      <w:lvlJc w:val="left"/>
+      <w:pPr>
+        <w:ind w:left="5400" w:hanging="360"/>
+      </w:pPr>
+      <w:rPr>
+        <w:rFonts w:ascii="Courier New" w:hAnsi="Courier New" w:cs="Courier New" w:hint="default"/>
+      </w:rPr>
+    </w:lvl>
+    <w:lvl w:ilvl="8" w:tplc="38090005" w:tentative="1">
+      <w:start w:val="1"/>
+      <w:numFmt w:val="bullet"/>
+      <w:lvlText w:val=""/>
+      <w:lvlJc w:val="left"/>
+      <w:pPr>
+        <w:ind w:left="6120" w:hanging="360"/>
+      </w:pPr>
+      <w:rPr>
+        <w:rFonts w:ascii="Wingdings" w:hAnsi="Wingdings" w:hint="default"/>
+      </w:rPr>
+    </w:lvl>
+  </w:abstractNum>
   <w:num w:numId="1" w16cid:durableId="1547981869">
     <w:abstractNumId w:val="0"/>
+  </w:num>
+  <w:num w:numId="2" w16cid:durableId="1195381972">
+    <w:abstractNumId w:val="1"/>
   </w:num>
 </w:numbering>
 </file>
@@ -2130,6 +2396,7 @@
     <w:lsdException w:name="HTML Sample" w:semiHidden="1" w:unhideWhenUsed="1"/>
     <w:lsdException w:name="HTML Typewriter" w:semiHidden="1" w:unhideWhenUsed="1"/>
     <w:lsdException w:name="HTML Variable" w:semiHidden="1" w:unhideWhenUsed="1"/>
+    <w:lsdException w:name="Normal Table" w:semiHidden="1" w:unhideWhenUsed="1"/>
     <w:lsdException w:name="annotation subject" w:semiHidden="1" w:unhideWhenUsed="1"/>
     <w:lsdException w:name="No List" w:semiHidden="1" w:unhideWhenUsed="1"/>
     <w:lsdException w:name="Outline List 1" w:semiHidden="1" w:unhideWhenUsed="1"/>
@@ -2176,8 +2443,10 @@
     <w:lsdException w:name="Table Subtle 2" w:semiHidden="1" w:unhideWhenUsed="1"/>
     <w:lsdException w:name="Table Web 1" w:semiHidden="1" w:unhideWhenUsed="1"/>
     <w:lsdException w:name="Table Web 2" w:semiHidden="1" w:unhideWhenUsed="1"/>
+    <w:lsdException w:name="Table Web 3" w:semiHidden="1" w:unhideWhenUsed="1"/>
     <w:lsdException w:name="Balloon Text" w:semiHidden="1" w:unhideWhenUsed="1"/>
     <w:lsdException w:name="Table Grid" w:uiPriority="39"/>
+    <w:lsdException w:name="Table Theme" w:semiHidden="1" w:unhideWhenUsed="1"/>
     <w:lsdException w:name="Placeholder Text" w:semiHidden="1"/>
     <w:lsdException w:name="No Spacing" w:uiPriority="1" w:qFormat="1"/>
     <w:lsdException w:name="Light Shading" w:uiPriority="60"/>
@@ -2406,7 +2675,6 @@
   <w:style w:type="character" w:default="1" w:styleId="DefaultParagraphFont">
     <w:name w:val="Default Paragraph Font"/>
     <w:uiPriority w:val="1"/>
-    <w:semiHidden/>
     <w:unhideWhenUsed/>
   </w:style>
   <w:style w:type="table" w:default="1" w:styleId="TableNormal">
